--- a/JavaNotes2019.docx
+++ b/JavaNotes2019.docx
@@ -1,6 +1,6 @@
 
 <file path=word/document.xml><?xml version="1.0" encoding="utf-8"?>
-<w:document xmlns:wpc="http://schemas.microsoft.com/office/word/2010/wordprocessingCanvas" xmlns:cx="http://schemas.microsoft.com/office/drawing/2014/chartex" xmlns:cx1="http://schemas.microsoft.com/office/drawing/2015/9/8/chartex" xmlns:cx2="http://schemas.microsoft.com/office/drawing/2015/10/21/chartex" xmlns:cx3="http://schemas.microsoft.com/office/drawing/2016/5/9/chartex" xmlns:cx4="http://schemas.microsoft.com/office/drawing/2016/5/10/chartex" xmlns:cx5="http://schemas.microsoft.com/office/drawing/2016/5/11/chartex" xmlns:cx6="http://schemas.microsoft.com/office/drawing/2016/5/12/chartex" xmlns:cx7="http://schemas.microsoft.com/office/drawing/2016/5/13/chartex" xmlns:cx8="http://schemas.microsoft.com/office/drawing/2016/5/14/chartex" xmlns:mc="http://schemas.openxmlformats.org/markup-compatibility/2006" xmlns:aink="http://schemas.microsoft.com/office/drawing/2016/ink" xmlns:am3d="http://schemas.microsoft.com/office/drawing/2017/model3d" xmlns:o="urn:schemas-microsoft-com:office:office" xmlns:r="http://schemas.openxmlformats.org/officeDocument/2006/relationships" xmlns:m="http://schemas.openxmlformats.org/officeDocument/2006/math" xmlns:v="urn:schemas-microsoft-com:vml" xmlns:wp14="http://schemas.microsoft.com/office/word/2010/wordprocessingDrawing" xmlns:wp="http://schemas.openxmlformats.org/drawingml/2006/wordprocessingDrawing" xmlns:w10="urn:schemas-microsoft-com:office:word" xmlns:w="http://schemas.openxmlformats.org/wordprocessingml/2006/main" xmlns:w14="http://schemas.microsoft.com/office/word/2010/wordml" xmlns:w15="http://schemas.microsoft.com/office/word/2012/wordml" xmlns:w16cid="http://schemas.microsoft.com/office/word/2016/wordml/cid" xmlns:w16se="http://schemas.microsoft.com/office/word/2015/wordml/symex" xmlns:wpg="http://schemas.microsoft.com/office/word/2010/wordprocessingGroup" xmlns:wpi="http://schemas.microsoft.com/office/word/2010/wordprocessingInk" xmlns:wne="http://schemas.microsoft.com/office/word/2006/wordml" xmlns:wps="http://schemas.microsoft.com/office/word/2010/wordprocessingShape" mc:Ignorable="w14 w15 w16se w16cid wp14">
+<w:document xmlns:wpc="http://schemas.microsoft.com/office/word/2010/wordprocessingCanvas" xmlns:mc="http://schemas.openxmlformats.org/markup-compatibility/2006" xmlns:o="urn:schemas-microsoft-com:office:office" xmlns:r="http://schemas.openxmlformats.org/officeDocument/2006/relationships" xmlns:m="http://schemas.openxmlformats.org/officeDocument/2006/math" xmlns:v="urn:schemas-microsoft-com:vml" xmlns:wp14="http://schemas.microsoft.com/office/word/2010/wordprocessingDrawing" xmlns:wp="http://schemas.openxmlformats.org/drawingml/2006/wordprocessingDrawing" xmlns:w10="urn:schemas-microsoft-com:office:word" xmlns:w="http://schemas.openxmlformats.org/wordprocessingml/2006/main" xmlns:w14="http://schemas.microsoft.com/office/word/2010/wordml" xmlns:w15="http://schemas.microsoft.com/office/word/2012/wordml" xmlns:wpg="http://schemas.microsoft.com/office/word/2010/wordprocessingGroup" xmlns:wpi="http://schemas.microsoft.com/office/word/2010/wordprocessingInk" xmlns:wne="http://schemas.microsoft.com/office/word/2006/wordml" xmlns:wps="http://schemas.microsoft.com/office/word/2010/wordprocessingShape" mc:Ignorable="w14 w15 wp14">
   <w:body>
     <w:p>
       <w:pPr>
@@ -1323,15 +1323,7 @@
           <w:highlight w:val="yellow"/>
           <w:lang w:val="en-US"/>
         </w:rPr>
-        <w:t>Section1, Lecture</w:t>
-      </w:r>
-      <w:r>
-        <w:rPr>
-          <w:b/>
-          <w:highlight w:val="yellow"/>
-          <w:lang w:val="en-US"/>
-        </w:rPr>
-        <w:t>2</w:t>
+        <w:t>Section1, Lecture2</w:t>
       </w:r>
     </w:p>
     <w:p>
@@ -1606,6 +1598,7 @@
       <w:r>
         <w:rPr>
           <w:noProof/>
+          <w:lang w:val="en-US"/>
         </w:rPr>
         <w:drawing>
           <wp:inline distT="0" distB="0" distL="0" distR="0" wp14:anchorId="17A16B60" wp14:editId="1C1D1D14">
@@ -1740,6 +1733,7 @@
       <w:r>
         <w:rPr>
           <w:noProof/>
+          <w:lang w:val="en-US"/>
         </w:rPr>
         <w:drawing>
           <wp:inline distT="0" distB="0" distL="0" distR="0" wp14:anchorId="4C27B9D6" wp14:editId="3BA81890">
@@ -1781,14 +1775,760 @@
     <w:p>
       <w:pPr>
         <w:pStyle w:val="ListParagraph"/>
-        <w:spacing w:after="0"/>
-        <w:rPr>
-          <w:b/>
+        <w:numPr>
+          <w:ilvl w:val="0"/>
+          <w:numId w:val="5"/>
+        </w:numPr>
+        <w:spacing w:after="0"/>
+        <w:rPr>
+          <w:b/>
+          <w:lang w:val="en-US"/>
+        </w:rPr>
+      </w:pPr>
+      <w:r>
+        <w:rPr>
+          <w:b/>
+          <w:lang w:val="en-US"/>
+        </w:rPr>
+        <w:lastRenderedPageBreak/>
+        <w:t>Method Area:</w:t>
+      </w:r>
+    </w:p>
+    <w:p>
+      <w:pPr>
+        <w:pStyle w:val="ListParagraph"/>
+        <w:numPr>
+          <w:ilvl w:val="0"/>
+          <w:numId w:val="6"/>
+        </w:numPr>
+        <w:spacing w:after="0"/>
+        <w:rPr>
+          <w:lang w:val="en-US"/>
+        </w:rPr>
+      </w:pPr>
+      <w:r>
+        <w:rPr>
+          <w:lang w:val="en-US"/>
+        </w:rPr>
+        <w:t>Java Virtual machine method area can be used for storing all the class code and method code.</w:t>
+      </w:r>
+    </w:p>
+    <w:p>
+      <w:pPr>
+        <w:pStyle w:val="ListParagraph"/>
+        <w:numPr>
+          <w:ilvl w:val="0"/>
+          <w:numId w:val="6"/>
+        </w:numPr>
+        <w:spacing w:after="0"/>
+        <w:rPr>
+          <w:lang w:val="en-US"/>
+        </w:rPr>
+      </w:pPr>
+      <w:r>
+        <w:rPr>
+          <w:lang w:val="en-US"/>
+        </w:rPr>
+        <w:t>All classes bytecode is loaded and stored in this runtime area, and all static variables are created in this area.</w:t>
+      </w:r>
+    </w:p>
+    <w:p>
+      <w:pPr>
+        <w:spacing w:after="0"/>
+        <w:rPr>
+          <w:lang w:val="en-US"/>
+        </w:rPr>
+      </w:pPr>
+    </w:p>
+    <w:p>
+      <w:pPr>
+        <w:pStyle w:val="ListParagraph"/>
+        <w:numPr>
+          <w:ilvl w:val="0"/>
+          <w:numId w:val="5"/>
+        </w:numPr>
+        <w:spacing w:after="0"/>
+        <w:rPr>
+          <w:b/>
+          <w:lang w:val="en-US"/>
+        </w:rPr>
+      </w:pPr>
+      <w:r>
+        <w:rPr>
+          <w:b/>
+          <w:lang w:val="en-US"/>
+        </w:rPr>
+        <w:t>Heap Memory:</w:t>
+      </w:r>
+    </w:p>
+    <w:p>
+      <w:pPr>
+        <w:pStyle w:val="ListParagraph"/>
+        <w:numPr>
+          <w:ilvl w:val="0"/>
+          <w:numId w:val="11"/>
+        </w:numPr>
+        <w:spacing w:after="0"/>
+        <w:rPr>
+          <w:lang w:val="en-US"/>
+        </w:rPr>
+      </w:pPr>
+      <w:r>
+        <w:rPr>
+          <w:lang w:val="en-US"/>
+        </w:rPr>
+        <w:t>JVM Heap Area can be used for storing all the objects that are created.</w:t>
+      </w:r>
+    </w:p>
+    <w:p>
+      <w:pPr>
+        <w:pStyle w:val="ListParagraph"/>
+        <w:numPr>
+          <w:ilvl w:val="0"/>
+          <w:numId w:val="11"/>
+        </w:numPr>
+        <w:spacing w:after="0"/>
+        <w:rPr>
+          <w:lang w:val="en-US"/>
+        </w:rPr>
+      </w:pPr>
+      <w:r>
+        <w:rPr>
+          <w:lang w:val="en-US"/>
+        </w:rPr>
+        <w:t>It is the main memory of JVM, all objects of classes:- non static variables memory are created in this runtime area.</w:t>
+      </w:r>
+    </w:p>
+    <w:p>
+      <w:pPr>
+        <w:pStyle w:val="ListParagraph"/>
+        <w:numPr>
+          <w:ilvl w:val="0"/>
+          <w:numId w:val="11"/>
+        </w:numPr>
+        <w:spacing w:after="0"/>
+        <w:rPr>
+          <w:lang w:val="en-US"/>
+        </w:rPr>
+      </w:pPr>
+      <w:r>
+        <w:rPr>
+          <w:lang w:val="en-US"/>
+        </w:rPr>
+        <w:t>This runtime area memory is finite memory.</w:t>
+      </w:r>
+    </w:p>
+    <w:p>
+      <w:pPr>
+        <w:pStyle w:val="ListParagraph"/>
+        <w:numPr>
+          <w:ilvl w:val="0"/>
+          <w:numId w:val="11"/>
+        </w:numPr>
+        <w:spacing w:after="0"/>
+        <w:rPr>
+          <w:lang w:val="en-US"/>
+        </w:rPr>
+      </w:pPr>
+      <w:r>
+        <w:rPr>
+          <w:lang w:val="en-US"/>
+        </w:rPr>
+        <w:t xml:space="preserve">This area can be configured at the time of setting up of runtime environment using nonstandard option like </w:t>
+      </w:r>
+    </w:p>
+    <w:p>
+      <w:pPr>
+        <w:pStyle w:val="ListParagraph"/>
+        <w:spacing w:after="0"/>
+        <w:ind w:left="1470"/>
+        <w:rPr>
+          <w:lang w:val="en-US"/>
+        </w:rPr>
+      </w:pPr>
+      <w:r>
+        <w:rPr>
+          <w:lang w:val="en-US"/>
+        </w:rPr>
+        <w:t>Java-xms &lt;size&gt; class-name</w:t>
+      </w:r>
+    </w:p>
+    <w:p>
+      <w:pPr>
+        <w:pStyle w:val="ListParagraph"/>
+        <w:numPr>
+          <w:ilvl w:val="0"/>
+          <w:numId w:val="11"/>
+        </w:numPr>
+        <w:spacing w:after="0"/>
+        <w:rPr>
+          <w:lang w:val="en-US"/>
+        </w:rPr>
+      </w:pPr>
+      <w:r>
+        <w:rPr>
+          <w:lang w:val="en-US"/>
+        </w:rPr>
+        <w:t>This can be expandable by its own, depending upon the object creation.</w:t>
+      </w:r>
+    </w:p>
+    <w:p>
+      <w:pPr>
+        <w:pStyle w:val="ListParagraph"/>
+        <w:numPr>
+          <w:ilvl w:val="0"/>
+          <w:numId w:val="11"/>
+        </w:numPr>
+        <w:spacing w:after="0"/>
+        <w:rPr>
+          <w:lang w:val="en-US"/>
+        </w:rPr>
+      </w:pPr>
+      <w:r>
+        <w:rPr>
+          <w:lang w:val="en-US"/>
+        </w:rPr>
+        <w:t>Method Area and the Heap area both are shareable memory area</w:t>
+      </w:r>
+      <w:r>
+        <w:rPr>
+          <w:lang w:val="en-US"/>
+        </w:rPr>
+        <w:t>s</w:t>
+      </w:r>
+      <w:r>
+        <w:rPr>
+          <w:lang w:val="en-US"/>
+        </w:rPr>
+        <w:t>.</w:t>
+      </w:r>
+    </w:p>
+    <w:p>
+      <w:pPr>
+        <w:spacing w:after="0"/>
+        <w:rPr>
+          <w:lang w:val="en-US"/>
+        </w:rPr>
+      </w:pPr>
+    </w:p>
+    <w:p>
+      <w:pPr>
+        <w:pStyle w:val="ListParagraph"/>
+        <w:numPr>
+          <w:ilvl w:val="0"/>
+          <w:numId w:val="5"/>
+        </w:numPr>
+        <w:spacing w:after="0"/>
+        <w:rPr>
+          <w:b/>
+          <w:lang w:val="en-US"/>
+        </w:rPr>
+      </w:pPr>
+      <w:r>
+        <w:rPr>
+          <w:b/>
+          <w:lang w:val="en-US"/>
+        </w:rPr>
+        <w:t>Java Stack Area:</w:t>
+      </w:r>
+    </w:p>
+    <w:p>
+      <w:pPr>
+        <w:pStyle w:val="ListParagraph"/>
+        <w:numPr>
+          <w:ilvl w:val="0"/>
+          <w:numId w:val="13"/>
+        </w:numPr>
+        <w:spacing w:after="0"/>
+        <w:rPr>
+          <w:lang w:val="en-US"/>
+        </w:rPr>
+      </w:pPr>
+      <w:r>
+        <w:rPr>
+          <w:lang w:val="en-US"/>
+        </w:rPr>
+        <w:t>JVM stack area can be used for storing the information of the methods. That is under execution. The java stack can be considered as the combination of stack frames where every frame will contain the state of a single method.</w:t>
+      </w:r>
+    </w:p>
+    <w:p>
+      <w:pPr>
+        <w:pStyle w:val="ListParagraph"/>
+        <w:numPr>
+          <w:ilvl w:val="0"/>
+          <w:numId w:val="13"/>
+        </w:numPr>
+        <w:spacing w:after="0"/>
+        <w:rPr>
+          <w:lang w:val="en-US"/>
+        </w:rPr>
+      </w:pPr>
+      <w:r>
+        <w:rPr>
+          <w:lang w:val="en-US"/>
+        </w:rPr>
+        <w:t>In this runtime area all java methods are executed.</w:t>
+      </w:r>
+    </w:p>
+    <w:p>
+      <w:pPr>
+        <w:pStyle w:val="ListParagraph"/>
+        <w:numPr>
+          <w:ilvl w:val="0"/>
+          <w:numId w:val="13"/>
+        </w:numPr>
+        <w:spacing w:after="0"/>
+        <w:rPr>
+          <w:lang w:val="en-US"/>
+        </w:rPr>
+      </w:pPr>
+      <w:r>
+        <w:rPr>
+          <w:lang w:val="en-US"/>
+        </w:rPr>
+        <w:t xml:space="preserve">In this runtime JVM by default creates two threads, they are – </w:t>
+      </w:r>
+    </w:p>
+    <w:p>
+      <w:pPr>
+        <w:pStyle w:val="ListParagraph"/>
+        <w:numPr>
+          <w:ilvl w:val="0"/>
+          <w:numId w:val="14"/>
+        </w:numPr>
+        <w:spacing w:after="0"/>
+        <w:rPr>
+          <w:lang w:val="en-US"/>
+        </w:rPr>
+      </w:pPr>
+      <w:r>
+        <w:rPr>
+          <w:lang w:val="en-US"/>
+        </w:rPr>
+        <w:t>Main method</w:t>
+      </w:r>
+    </w:p>
+    <w:p>
+      <w:pPr>
+        <w:pStyle w:val="ListParagraph"/>
+        <w:numPr>
+          <w:ilvl w:val="0"/>
+          <w:numId w:val="14"/>
+        </w:numPr>
+        <w:spacing w:after="0"/>
+        <w:rPr>
+          <w:lang w:val="en-US"/>
+        </w:rPr>
+      </w:pPr>
+      <w:r>
+        <w:rPr>
+          <w:lang w:val="en-US"/>
+        </w:rPr>
+        <w:t>Garbage Collection thread</w:t>
+      </w:r>
+    </w:p>
+    <w:p>
+      <w:pPr>
+        <w:spacing w:after="0"/>
+        <w:ind w:left="1515"/>
+        <w:rPr>
+          <w:lang w:val="en-US"/>
+        </w:rPr>
+      </w:pPr>
+      <w:r>
+        <w:rPr>
+          <w:lang w:val="en-US"/>
+        </w:rPr>
+        <w:t>Main thread responsible to execute java methods start with main method.</w:t>
+      </w:r>
+    </w:p>
+    <w:p>
+      <w:pPr>
+        <w:spacing w:after="0"/>
+        <w:ind w:left="1515"/>
+        <w:rPr>
+          <w:lang w:val="en-US"/>
+        </w:rPr>
+      </w:pPr>
+      <w:r>
+        <w:rPr>
+          <w:lang w:val="en-US"/>
+        </w:rPr>
+        <w:t xml:space="preserve">Also, responsible to create objects in heap area if it finds </w:t>
+      </w:r>
+      <w:r>
+        <w:rPr>
+          <w:b/>
+          <w:i/>
+          <w:lang w:val="en-US"/>
+        </w:rPr>
+        <w:t>new</w:t>
+      </w:r>
+      <w:r>
+        <w:rPr>
+          <w:lang w:val="en-US"/>
+        </w:rPr>
+        <w:t xml:space="preserve"> keyword in any method logic.</w:t>
+      </w:r>
+    </w:p>
+    <w:p>
+      <w:pPr>
+        <w:spacing w:after="0"/>
+        <w:ind w:left="1515"/>
+        <w:rPr>
+          <w:lang w:val="en-US"/>
+        </w:rPr>
+      </w:pPr>
+      <w:r>
+        <w:rPr>
+          <w:lang w:val="en-US"/>
+        </w:rPr>
+        <w:t xml:space="preserve">Garbage collection thread is responsible to destroy all unused objects from heap area.  </w:t>
+      </w:r>
+    </w:p>
+    <w:p>
+      <w:pPr>
+        <w:spacing w:after="0"/>
+        <w:rPr>
+          <w:lang w:val="en-US"/>
+        </w:rPr>
+      </w:pPr>
+    </w:p>
+    <w:p>
+      <w:pPr>
+        <w:pStyle w:val="ListParagraph"/>
+        <w:numPr>
+          <w:ilvl w:val="0"/>
+          <w:numId w:val="5"/>
+        </w:numPr>
+        <w:spacing w:after="0"/>
+        <w:rPr>
+          <w:b/>
+          <w:lang w:val="en-US"/>
+        </w:rPr>
+      </w:pPr>
+      <w:r>
+        <w:rPr>
+          <w:b/>
+          <w:lang w:val="en-US"/>
+        </w:rPr>
+        <w:t>PC Register (program counter) area:</w:t>
+      </w:r>
+    </w:p>
+    <w:p>
+      <w:pPr>
+        <w:pStyle w:val="ListParagraph"/>
+        <w:spacing w:after="0"/>
+        <w:ind w:left="1080"/>
+        <w:rPr>
+          <w:lang w:val="en-US"/>
+        </w:rPr>
+      </w:pPr>
+      <w:r>
+        <w:rPr>
+          <w:lang w:val="en-US"/>
+        </w:rPr>
+        <w:t>The PC register JVM will contain address of the next instruction that have to be executed.</w:t>
+      </w:r>
+    </w:p>
+    <w:p>
+      <w:pPr>
+        <w:pStyle w:val="ListParagraph"/>
+        <w:spacing w:after="0"/>
+        <w:ind w:left="1080"/>
+        <w:rPr>
+          <w:lang w:val="en-US"/>
+        </w:rPr>
+      </w:pPr>
+    </w:p>
+    <w:p>
+      <w:pPr>
+        <w:pStyle w:val="ListParagraph"/>
+        <w:numPr>
+          <w:ilvl w:val="0"/>
+          <w:numId w:val="5"/>
+        </w:numPr>
+        <w:spacing w:after="0"/>
+        <w:rPr>
+          <w:b/>
+          <w:lang w:val="en-US"/>
+        </w:rPr>
+      </w:pPr>
+      <w:r>
+        <w:rPr>
+          <w:b/>
+          <w:lang w:val="en-US"/>
+        </w:rPr>
+        <w:t>Java Native stack</w:t>
+      </w:r>
+      <w:r>
+        <w:rPr>
+          <w:b/>
+          <w:lang w:val="en-US"/>
+        </w:rPr>
+        <w:t>:</w:t>
+      </w:r>
+    </w:p>
+    <w:p>
+      <w:pPr>
+        <w:pStyle w:val="ListParagraph"/>
+        <w:spacing w:after="0"/>
+        <w:ind w:left="1080"/>
+        <w:rPr>
+          <w:lang w:val="en-US"/>
+        </w:rPr>
+      </w:pPr>
+      <w:r>
+        <w:rPr>
+          <w:lang w:val="en-US"/>
+        </w:rPr>
+        <w:t>Java native stack area is used for storing non-java coding available in the application. The non-java code is called as native code.</w:t>
+      </w:r>
+    </w:p>
+    <w:p>
+      <w:pPr>
+        <w:spacing w:after="0"/>
+        <w:rPr>
+          <w:lang w:val="en-US"/>
+        </w:rPr>
+      </w:pPr>
+    </w:p>
+    <w:p>
+      <w:pPr>
+        <w:spacing w:after="0"/>
+        <w:rPr>
+          <w:lang w:val="en-US"/>
+        </w:rPr>
+      </w:pPr>
+    </w:p>
+    <w:p>
+      <w:pPr>
+        <w:pStyle w:val="ListParagraph"/>
+        <w:numPr>
+          <w:ilvl w:val="0"/>
+          <w:numId w:val="5"/>
+        </w:numPr>
+        <w:spacing w:after="0"/>
+        <w:rPr>
+          <w:lang w:val="en-US"/>
+        </w:rPr>
+      </w:pPr>
+      <w:r>
+        <w:rPr>
+          <w:lang w:val="en-US"/>
+        </w:rPr>
+        <w:t>Execution Engine:</w:t>
+      </w:r>
+    </w:p>
+    <w:p>
+      <w:pPr>
+        <w:pStyle w:val="ListParagraph"/>
+        <w:numPr>
+          <w:ilvl w:val="0"/>
+          <w:numId w:val="18"/>
+        </w:numPr>
+        <w:spacing w:after="0"/>
+        <w:rPr>
+          <w:lang w:val="en-US"/>
+        </w:rPr>
+      </w:pPr>
+      <w:r>
+        <w:rPr>
+          <w:lang w:val="en-US"/>
+        </w:rPr>
+        <w:t>The execution engine of JVM is responsible for executing the program and it contains two parts.</w:t>
+      </w:r>
+    </w:p>
+    <w:p>
+      <w:pPr>
+        <w:pStyle w:val="ListParagraph"/>
+        <w:numPr>
+          <w:ilvl w:val="0"/>
+          <w:numId w:val="19"/>
+        </w:numPr>
+        <w:spacing w:after="0"/>
+        <w:rPr>
+          <w:lang w:val="en-US"/>
+        </w:rPr>
+      </w:pPr>
+      <w:r>
+        <w:rPr>
+          <w:lang w:val="en-US"/>
+        </w:rPr>
+        <w:t>Interpreter</w:t>
+      </w:r>
+    </w:p>
+    <w:p>
+      <w:pPr>
+        <w:pStyle w:val="ListParagraph"/>
+        <w:numPr>
+          <w:ilvl w:val="0"/>
+          <w:numId w:val="19"/>
+        </w:numPr>
+        <w:spacing w:after="0"/>
+        <w:rPr>
+          <w:lang w:val="en-US"/>
+        </w:rPr>
+      </w:pPr>
+      <w:r>
+        <w:rPr>
+          <w:lang w:val="en-US"/>
+        </w:rPr>
+        <w:t>JIT Compiler (Just in Time Compiler)</w:t>
+      </w:r>
+    </w:p>
+    <w:p>
+      <w:pPr>
+        <w:pStyle w:val="ListParagraph"/>
+        <w:numPr>
+          <w:ilvl w:val="0"/>
+          <w:numId w:val="18"/>
+        </w:numPr>
+        <w:spacing w:after="0"/>
+        <w:rPr>
+          <w:lang w:val="en-US"/>
+        </w:rPr>
+      </w:pPr>
+      <w:r>
+        <w:rPr>
+          <w:lang w:val="en-US"/>
+        </w:rPr>
+        <w:lastRenderedPageBreak/>
+        <w:t>The Java code will be executed by both interpreter and JIT compiler simultaneously which will reduce the execution time and the</w:t>
+      </w:r>
+      <w:r>
+        <w:rPr>
+          <w:lang w:val="en-US"/>
+        </w:rPr>
+        <w:t>n</w:t>
+      </w:r>
+      <w:r>
+        <w:rPr>
+          <w:lang w:val="en-US"/>
+        </w:rPr>
+        <w:t xml:space="preserve"> by providing high performance. The code that is executed by JIT complier is called as HOTSPOTS (company).</w:t>
+      </w:r>
+    </w:p>
+    <w:p>
+      <w:pPr>
+        <w:spacing w:after="0"/>
+        <w:rPr>
+          <w:lang w:val="en-US"/>
+        </w:rPr>
+      </w:pPr>
+    </w:p>
+    <w:p>
+      <w:pPr>
+        <w:spacing w:after="0"/>
+        <w:rPr>
+          <w:lang w:val="en-US"/>
+        </w:rPr>
+      </w:pPr>
+    </w:p>
+    <w:p>
+      <w:pPr>
+        <w:spacing w:after="0"/>
+        <w:jc w:val="center"/>
+        <w:rPr>
+          <w:b/>
+          <w:highlight w:val="yellow"/>
+          <w:lang w:val="en-US"/>
+        </w:rPr>
+      </w:pPr>
+      <w:r>
+        <w:rPr>
+          <w:b/>
+          <w:highlight w:val="yellow"/>
+          <w:lang w:val="en-US"/>
+        </w:rPr>
+        <w:t>Variables and Data Types in Java</w:t>
+      </w:r>
+    </w:p>
+    <w:p>
+      <w:pPr>
+        <w:spacing w:after="0"/>
+        <w:jc w:val="center"/>
+        <w:rPr>
+          <w:b/>
+          <w:highlight w:val="yellow"/>
+          <w:lang w:val="en-US"/>
+        </w:rPr>
+      </w:pPr>
+      <w:r>
+        <w:rPr>
+          <w:b/>
+          <w:highlight w:val="yellow"/>
+          <w:lang w:val="en-US"/>
+        </w:rPr>
+        <w:t>Section1, Lecture</w:t>
+      </w:r>
+      <w:r>
+        <w:rPr>
+          <w:b/>
+          <w:highlight w:val="yellow"/>
+          <w:lang w:val="en-US"/>
+        </w:rPr>
+        <w:t>4</w:t>
+      </w:r>
+    </w:p>
+    <w:p>
+      <w:pPr>
+        <w:spacing w:after="0"/>
+        <w:jc w:val="center"/>
+        <w:rPr>
+          <w:b/>
+          <w:highlight w:val="yellow"/>
+          <w:lang w:val="en-US"/>
+        </w:rPr>
+      </w:pPr>
+    </w:p>
+    <w:p>
+      <w:pPr>
+        <w:spacing w:after="0"/>
+        <w:rPr>
+          <w:lang w:val="en-US"/>
+        </w:rPr>
+      </w:pPr>
+      <w:r>
+        <w:rPr>
+          <w:lang w:val="en-US"/>
+        </w:rPr>
+        <w:t>Variable is the</w:t>
+      </w:r>
+      <w:r>
+        <w:rPr>
+          <w:lang w:val="en-US"/>
+        </w:rPr>
+        <w:t xml:space="preserve"> name of memory location. There are three types of variables in java: local, instance and static.</w:t>
+      </w:r>
+    </w:p>
+    <w:p>
+      <w:pPr>
+        <w:spacing w:after="0"/>
+        <w:rPr>
           <w:lang w:val="en-US"/>
         </w:rPr>
       </w:pPr>
       <w:bookmarkStart w:id="0" w:name="_GoBack"/>
       <w:bookmarkEnd w:id="0"/>
+    </w:p>
+    <w:p>
+      <w:pPr>
+        <w:spacing w:after="0"/>
+        <w:rPr>
+          <w:lang w:val="en-US"/>
+        </w:rPr>
+      </w:pPr>
+    </w:p>
+    <w:p>
+      <w:pPr>
+        <w:pStyle w:val="ListParagraph"/>
+        <w:spacing w:after="0"/>
+        <w:ind w:left="1080"/>
+        <w:rPr>
+          <w:lang w:val="en-US"/>
+        </w:rPr>
+      </w:pPr>
     </w:p>
     <w:sectPr>
       <w:pgSz w:w="11906" w:h="16838"/>
@@ -1801,8 +2541,638 @@
 </file>
 
 <file path=word/numbering.xml><?xml version="1.0" encoding="utf-8"?>
-<w:numbering xmlns:wpc="http://schemas.microsoft.com/office/word/2010/wordprocessingCanvas" xmlns:cx="http://schemas.microsoft.com/office/drawing/2014/chartex" xmlns:cx1="http://schemas.microsoft.com/office/drawing/2015/9/8/chartex" xmlns:cx2="http://schemas.microsoft.com/office/drawing/2015/10/21/chartex" xmlns:cx3="http://schemas.microsoft.com/office/drawing/2016/5/9/chartex" xmlns:cx4="http://schemas.microsoft.com/office/drawing/2016/5/10/chartex" xmlns:cx5="http://schemas.microsoft.com/office/drawing/2016/5/11/chartex" xmlns:cx6="http://schemas.microsoft.com/office/drawing/2016/5/12/chartex" xmlns:cx7="http://schemas.microsoft.com/office/drawing/2016/5/13/chartex" xmlns:cx8="http://schemas.microsoft.com/office/drawing/2016/5/14/chartex" xmlns:mc="http://schemas.openxmlformats.org/markup-compatibility/2006" xmlns:aink="http://schemas.microsoft.com/office/drawing/2016/ink" xmlns:am3d="http://schemas.microsoft.com/office/drawing/2017/model3d" xmlns:o="urn:schemas-microsoft-com:office:office" xmlns:r="http://schemas.openxmlformats.org/officeDocument/2006/relationships" xmlns:m="http://schemas.openxmlformats.org/officeDocument/2006/math" xmlns:v="urn:schemas-microsoft-com:vml" xmlns:wp14="http://schemas.microsoft.com/office/word/2010/wordprocessingDrawing" xmlns:wp="http://schemas.openxmlformats.org/drawingml/2006/wordprocessingDrawing" xmlns:w10="urn:schemas-microsoft-com:office:word" xmlns:w="http://schemas.openxmlformats.org/wordprocessingml/2006/main" xmlns:w14="http://schemas.microsoft.com/office/word/2010/wordml" xmlns:w15="http://schemas.microsoft.com/office/word/2012/wordml" xmlns:w16cid="http://schemas.microsoft.com/office/word/2016/wordml/cid" xmlns:w16se="http://schemas.microsoft.com/office/word/2015/wordml/symex" xmlns:wpg="http://schemas.microsoft.com/office/word/2010/wordprocessingGroup" xmlns:wpi="http://schemas.microsoft.com/office/word/2010/wordprocessingInk" xmlns:wne="http://schemas.microsoft.com/office/word/2006/wordml" xmlns:wps="http://schemas.microsoft.com/office/word/2010/wordprocessingShape" mc:Ignorable="w14 w15 w16se w16cid wp14">
+<w:numbering xmlns:wpc="http://schemas.microsoft.com/office/word/2010/wordprocessingCanvas" xmlns:mc="http://schemas.openxmlformats.org/markup-compatibility/2006" xmlns:o="urn:schemas-microsoft-com:office:office" xmlns:r="http://schemas.openxmlformats.org/officeDocument/2006/relationships" xmlns:m="http://schemas.openxmlformats.org/officeDocument/2006/math" xmlns:v="urn:schemas-microsoft-com:vml" xmlns:wp14="http://schemas.microsoft.com/office/word/2010/wordprocessingDrawing" xmlns:wp="http://schemas.openxmlformats.org/drawingml/2006/wordprocessingDrawing" xmlns:w10="urn:schemas-microsoft-com:office:word" xmlns:w="http://schemas.openxmlformats.org/wordprocessingml/2006/main" xmlns:w14="http://schemas.microsoft.com/office/word/2010/wordml" xmlns:w15="http://schemas.microsoft.com/office/word/2012/wordml" xmlns:wpg="http://schemas.microsoft.com/office/word/2010/wordprocessingGroup" xmlns:wpi="http://schemas.microsoft.com/office/word/2010/wordprocessingInk" xmlns:wne="http://schemas.microsoft.com/office/word/2006/wordml" xmlns:wps="http://schemas.microsoft.com/office/word/2010/wordprocessingShape" mc:Ignorable="w14 w15 wp14">
   <w:abstractNum w:abstractNumId="0" w15:restartNumberingAfterBreak="0">
+    <w:nsid w:val="01A00EF7"/>
+    <w:multiLevelType w:val="hybridMultilevel"/>
+    <w:tmpl w:val="D8E0BC52"/>
+    <w:lvl w:ilvl="0" w:tplc="04090001">
+      <w:start w:val="1"/>
+      <w:numFmt w:val="bullet"/>
+      <w:lvlText w:val=""/>
+      <w:lvlJc w:val="left"/>
+      <w:pPr>
+        <w:ind w:left="1470" w:hanging="360"/>
+      </w:pPr>
+      <w:rPr>
+        <w:rFonts w:ascii="Symbol" w:hAnsi="Symbol" w:hint="default"/>
+      </w:rPr>
+    </w:lvl>
+    <w:lvl w:ilvl="1" w:tplc="04090003" w:tentative="1">
+      <w:start w:val="1"/>
+      <w:numFmt w:val="bullet"/>
+      <w:lvlText w:val="o"/>
+      <w:lvlJc w:val="left"/>
+      <w:pPr>
+        <w:ind w:left="2190" w:hanging="360"/>
+      </w:pPr>
+      <w:rPr>
+        <w:rFonts w:ascii="Courier New" w:hAnsi="Courier New" w:cs="Courier New" w:hint="default"/>
+      </w:rPr>
+    </w:lvl>
+    <w:lvl w:ilvl="2" w:tplc="04090005" w:tentative="1">
+      <w:start w:val="1"/>
+      <w:numFmt w:val="bullet"/>
+      <w:lvlText w:val=""/>
+      <w:lvlJc w:val="left"/>
+      <w:pPr>
+        <w:ind w:left="2910" w:hanging="360"/>
+      </w:pPr>
+      <w:rPr>
+        <w:rFonts w:ascii="Wingdings" w:hAnsi="Wingdings" w:hint="default"/>
+      </w:rPr>
+    </w:lvl>
+    <w:lvl w:ilvl="3" w:tplc="04090001" w:tentative="1">
+      <w:start w:val="1"/>
+      <w:numFmt w:val="bullet"/>
+      <w:lvlText w:val=""/>
+      <w:lvlJc w:val="left"/>
+      <w:pPr>
+        <w:ind w:left="3630" w:hanging="360"/>
+      </w:pPr>
+      <w:rPr>
+        <w:rFonts w:ascii="Symbol" w:hAnsi="Symbol" w:hint="default"/>
+      </w:rPr>
+    </w:lvl>
+    <w:lvl w:ilvl="4" w:tplc="04090003" w:tentative="1">
+      <w:start w:val="1"/>
+      <w:numFmt w:val="bullet"/>
+      <w:lvlText w:val="o"/>
+      <w:lvlJc w:val="left"/>
+      <w:pPr>
+        <w:ind w:left="4350" w:hanging="360"/>
+      </w:pPr>
+      <w:rPr>
+        <w:rFonts w:ascii="Courier New" w:hAnsi="Courier New" w:cs="Courier New" w:hint="default"/>
+      </w:rPr>
+    </w:lvl>
+    <w:lvl w:ilvl="5" w:tplc="04090005" w:tentative="1">
+      <w:start w:val="1"/>
+      <w:numFmt w:val="bullet"/>
+      <w:lvlText w:val=""/>
+      <w:lvlJc w:val="left"/>
+      <w:pPr>
+        <w:ind w:left="5070" w:hanging="360"/>
+      </w:pPr>
+      <w:rPr>
+        <w:rFonts w:ascii="Wingdings" w:hAnsi="Wingdings" w:hint="default"/>
+      </w:rPr>
+    </w:lvl>
+    <w:lvl w:ilvl="6" w:tplc="04090001" w:tentative="1">
+      <w:start w:val="1"/>
+      <w:numFmt w:val="bullet"/>
+      <w:lvlText w:val=""/>
+      <w:lvlJc w:val="left"/>
+      <w:pPr>
+        <w:ind w:left="5790" w:hanging="360"/>
+      </w:pPr>
+      <w:rPr>
+        <w:rFonts w:ascii="Symbol" w:hAnsi="Symbol" w:hint="default"/>
+      </w:rPr>
+    </w:lvl>
+    <w:lvl w:ilvl="7" w:tplc="04090003" w:tentative="1">
+      <w:start w:val="1"/>
+      <w:numFmt w:val="bullet"/>
+      <w:lvlText w:val="o"/>
+      <w:lvlJc w:val="left"/>
+      <w:pPr>
+        <w:ind w:left="6510" w:hanging="360"/>
+      </w:pPr>
+      <w:rPr>
+        <w:rFonts w:ascii="Courier New" w:hAnsi="Courier New" w:cs="Courier New" w:hint="default"/>
+      </w:rPr>
+    </w:lvl>
+    <w:lvl w:ilvl="8" w:tplc="04090005" w:tentative="1">
+      <w:start w:val="1"/>
+      <w:numFmt w:val="bullet"/>
+      <w:lvlText w:val=""/>
+      <w:lvlJc w:val="left"/>
+      <w:pPr>
+        <w:ind w:left="7230" w:hanging="360"/>
+      </w:pPr>
+      <w:rPr>
+        <w:rFonts w:ascii="Wingdings" w:hAnsi="Wingdings" w:hint="default"/>
+      </w:rPr>
+    </w:lvl>
+  </w:abstractNum>
+  <w:abstractNum w:abstractNumId="1" w15:restartNumberingAfterBreak="0">
+    <w:nsid w:val="04490755"/>
+    <w:multiLevelType w:val="hybridMultilevel"/>
+    <w:tmpl w:val="D8801E86"/>
+    <w:lvl w:ilvl="0" w:tplc="FDF89FBE">
+      <w:start w:val="3"/>
+      <w:numFmt w:val="bullet"/>
+      <w:lvlText w:val="-"/>
+      <w:lvlJc w:val="left"/>
+      <w:pPr>
+        <w:ind w:left="1875" w:hanging="360"/>
+      </w:pPr>
+      <w:rPr>
+        <w:rFonts w:ascii="Calibri" w:eastAsiaTheme="minorHAnsi" w:hAnsi="Calibri" w:cstheme="minorBidi" w:hint="default"/>
+      </w:rPr>
+    </w:lvl>
+    <w:lvl w:ilvl="1" w:tplc="04090003" w:tentative="1">
+      <w:start w:val="1"/>
+      <w:numFmt w:val="bullet"/>
+      <w:lvlText w:val="o"/>
+      <w:lvlJc w:val="left"/>
+      <w:pPr>
+        <w:ind w:left="2595" w:hanging="360"/>
+      </w:pPr>
+      <w:rPr>
+        <w:rFonts w:ascii="Courier New" w:hAnsi="Courier New" w:cs="Courier New" w:hint="default"/>
+      </w:rPr>
+    </w:lvl>
+    <w:lvl w:ilvl="2" w:tplc="04090005" w:tentative="1">
+      <w:start w:val="1"/>
+      <w:numFmt w:val="bullet"/>
+      <w:lvlText w:val=""/>
+      <w:lvlJc w:val="left"/>
+      <w:pPr>
+        <w:ind w:left="3315" w:hanging="360"/>
+      </w:pPr>
+      <w:rPr>
+        <w:rFonts w:ascii="Wingdings" w:hAnsi="Wingdings" w:hint="default"/>
+      </w:rPr>
+    </w:lvl>
+    <w:lvl w:ilvl="3" w:tplc="04090001" w:tentative="1">
+      <w:start w:val="1"/>
+      <w:numFmt w:val="bullet"/>
+      <w:lvlText w:val=""/>
+      <w:lvlJc w:val="left"/>
+      <w:pPr>
+        <w:ind w:left="4035" w:hanging="360"/>
+      </w:pPr>
+      <w:rPr>
+        <w:rFonts w:ascii="Symbol" w:hAnsi="Symbol" w:hint="default"/>
+      </w:rPr>
+    </w:lvl>
+    <w:lvl w:ilvl="4" w:tplc="04090003" w:tentative="1">
+      <w:start w:val="1"/>
+      <w:numFmt w:val="bullet"/>
+      <w:lvlText w:val="o"/>
+      <w:lvlJc w:val="left"/>
+      <w:pPr>
+        <w:ind w:left="4755" w:hanging="360"/>
+      </w:pPr>
+      <w:rPr>
+        <w:rFonts w:ascii="Courier New" w:hAnsi="Courier New" w:cs="Courier New" w:hint="default"/>
+      </w:rPr>
+    </w:lvl>
+    <w:lvl w:ilvl="5" w:tplc="04090005" w:tentative="1">
+      <w:start w:val="1"/>
+      <w:numFmt w:val="bullet"/>
+      <w:lvlText w:val=""/>
+      <w:lvlJc w:val="left"/>
+      <w:pPr>
+        <w:ind w:left="5475" w:hanging="360"/>
+      </w:pPr>
+      <w:rPr>
+        <w:rFonts w:ascii="Wingdings" w:hAnsi="Wingdings" w:hint="default"/>
+      </w:rPr>
+    </w:lvl>
+    <w:lvl w:ilvl="6" w:tplc="04090001" w:tentative="1">
+      <w:start w:val="1"/>
+      <w:numFmt w:val="bullet"/>
+      <w:lvlText w:val=""/>
+      <w:lvlJc w:val="left"/>
+      <w:pPr>
+        <w:ind w:left="6195" w:hanging="360"/>
+      </w:pPr>
+      <w:rPr>
+        <w:rFonts w:ascii="Symbol" w:hAnsi="Symbol" w:hint="default"/>
+      </w:rPr>
+    </w:lvl>
+    <w:lvl w:ilvl="7" w:tplc="04090003" w:tentative="1">
+      <w:start w:val="1"/>
+      <w:numFmt w:val="bullet"/>
+      <w:lvlText w:val="o"/>
+      <w:lvlJc w:val="left"/>
+      <w:pPr>
+        <w:ind w:left="6915" w:hanging="360"/>
+      </w:pPr>
+      <w:rPr>
+        <w:rFonts w:ascii="Courier New" w:hAnsi="Courier New" w:cs="Courier New" w:hint="default"/>
+      </w:rPr>
+    </w:lvl>
+    <w:lvl w:ilvl="8" w:tplc="04090005" w:tentative="1">
+      <w:start w:val="1"/>
+      <w:numFmt w:val="bullet"/>
+      <w:lvlText w:val=""/>
+      <w:lvlJc w:val="left"/>
+      <w:pPr>
+        <w:ind w:left="7635" w:hanging="360"/>
+      </w:pPr>
+      <w:rPr>
+        <w:rFonts w:ascii="Wingdings" w:hAnsi="Wingdings" w:hint="default"/>
+      </w:rPr>
+    </w:lvl>
+  </w:abstractNum>
+  <w:abstractNum w:abstractNumId="2" w15:restartNumberingAfterBreak="0">
+    <w:nsid w:val="052A5203"/>
+    <w:multiLevelType w:val="hybridMultilevel"/>
+    <w:tmpl w:val="265E6AFC"/>
+    <w:lvl w:ilvl="0" w:tplc="04090001">
+      <w:start w:val="1"/>
+      <w:numFmt w:val="bullet"/>
+      <w:lvlText w:val=""/>
+      <w:lvlJc w:val="left"/>
+      <w:pPr>
+        <w:ind w:left="1800" w:hanging="360"/>
+      </w:pPr>
+      <w:rPr>
+        <w:rFonts w:ascii="Symbol" w:hAnsi="Symbol" w:hint="default"/>
+      </w:rPr>
+    </w:lvl>
+    <w:lvl w:ilvl="1" w:tplc="04090003" w:tentative="1">
+      <w:start w:val="1"/>
+      <w:numFmt w:val="bullet"/>
+      <w:lvlText w:val="o"/>
+      <w:lvlJc w:val="left"/>
+      <w:pPr>
+        <w:ind w:left="2520" w:hanging="360"/>
+      </w:pPr>
+      <w:rPr>
+        <w:rFonts w:ascii="Courier New" w:hAnsi="Courier New" w:cs="Courier New" w:hint="default"/>
+      </w:rPr>
+    </w:lvl>
+    <w:lvl w:ilvl="2" w:tplc="04090005" w:tentative="1">
+      <w:start w:val="1"/>
+      <w:numFmt w:val="bullet"/>
+      <w:lvlText w:val=""/>
+      <w:lvlJc w:val="left"/>
+      <w:pPr>
+        <w:ind w:left="3240" w:hanging="360"/>
+      </w:pPr>
+      <w:rPr>
+        <w:rFonts w:ascii="Wingdings" w:hAnsi="Wingdings" w:hint="default"/>
+      </w:rPr>
+    </w:lvl>
+    <w:lvl w:ilvl="3" w:tplc="04090001" w:tentative="1">
+      <w:start w:val="1"/>
+      <w:numFmt w:val="bullet"/>
+      <w:lvlText w:val=""/>
+      <w:lvlJc w:val="left"/>
+      <w:pPr>
+        <w:ind w:left="3960" w:hanging="360"/>
+      </w:pPr>
+      <w:rPr>
+        <w:rFonts w:ascii="Symbol" w:hAnsi="Symbol" w:hint="default"/>
+      </w:rPr>
+    </w:lvl>
+    <w:lvl w:ilvl="4" w:tplc="04090003" w:tentative="1">
+      <w:start w:val="1"/>
+      <w:numFmt w:val="bullet"/>
+      <w:lvlText w:val="o"/>
+      <w:lvlJc w:val="left"/>
+      <w:pPr>
+        <w:ind w:left="4680" w:hanging="360"/>
+      </w:pPr>
+      <w:rPr>
+        <w:rFonts w:ascii="Courier New" w:hAnsi="Courier New" w:cs="Courier New" w:hint="default"/>
+      </w:rPr>
+    </w:lvl>
+    <w:lvl w:ilvl="5" w:tplc="04090005" w:tentative="1">
+      <w:start w:val="1"/>
+      <w:numFmt w:val="bullet"/>
+      <w:lvlText w:val=""/>
+      <w:lvlJc w:val="left"/>
+      <w:pPr>
+        <w:ind w:left="5400" w:hanging="360"/>
+      </w:pPr>
+      <w:rPr>
+        <w:rFonts w:ascii="Wingdings" w:hAnsi="Wingdings" w:hint="default"/>
+      </w:rPr>
+    </w:lvl>
+    <w:lvl w:ilvl="6" w:tplc="04090001" w:tentative="1">
+      <w:start w:val="1"/>
+      <w:numFmt w:val="bullet"/>
+      <w:lvlText w:val=""/>
+      <w:lvlJc w:val="left"/>
+      <w:pPr>
+        <w:ind w:left="6120" w:hanging="360"/>
+      </w:pPr>
+      <w:rPr>
+        <w:rFonts w:ascii="Symbol" w:hAnsi="Symbol" w:hint="default"/>
+      </w:rPr>
+    </w:lvl>
+    <w:lvl w:ilvl="7" w:tplc="04090003" w:tentative="1">
+      <w:start w:val="1"/>
+      <w:numFmt w:val="bullet"/>
+      <w:lvlText w:val="o"/>
+      <w:lvlJc w:val="left"/>
+      <w:pPr>
+        <w:ind w:left="6840" w:hanging="360"/>
+      </w:pPr>
+      <w:rPr>
+        <w:rFonts w:ascii="Courier New" w:hAnsi="Courier New" w:cs="Courier New" w:hint="default"/>
+      </w:rPr>
+    </w:lvl>
+    <w:lvl w:ilvl="8" w:tplc="04090005" w:tentative="1">
+      <w:start w:val="1"/>
+      <w:numFmt w:val="bullet"/>
+      <w:lvlText w:val=""/>
+      <w:lvlJc w:val="left"/>
+      <w:pPr>
+        <w:ind w:left="7560" w:hanging="360"/>
+      </w:pPr>
+      <w:rPr>
+        <w:rFonts w:ascii="Wingdings" w:hAnsi="Wingdings" w:hint="default"/>
+      </w:rPr>
+    </w:lvl>
+  </w:abstractNum>
+  <w:abstractNum w:abstractNumId="3" w15:restartNumberingAfterBreak="0">
+    <w:nsid w:val="07E64561"/>
+    <w:multiLevelType w:val="hybridMultilevel"/>
+    <w:tmpl w:val="A6C0B728"/>
+    <w:lvl w:ilvl="0" w:tplc="04090001">
+      <w:start w:val="1"/>
+      <w:numFmt w:val="bullet"/>
+      <w:lvlText w:val=""/>
+      <w:lvlJc w:val="left"/>
+      <w:pPr>
+        <w:ind w:left="1635" w:hanging="360"/>
+      </w:pPr>
+      <w:rPr>
+        <w:rFonts w:ascii="Symbol" w:hAnsi="Symbol" w:hint="default"/>
+      </w:rPr>
+    </w:lvl>
+    <w:lvl w:ilvl="1" w:tplc="04090003" w:tentative="1">
+      <w:start w:val="1"/>
+      <w:numFmt w:val="bullet"/>
+      <w:lvlText w:val="o"/>
+      <w:lvlJc w:val="left"/>
+      <w:pPr>
+        <w:ind w:left="2355" w:hanging="360"/>
+      </w:pPr>
+      <w:rPr>
+        <w:rFonts w:ascii="Courier New" w:hAnsi="Courier New" w:cs="Courier New" w:hint="default"/>
+      </w:rPr>
+    </w:lvl>
+    <w:lvl w:ilvl="2" w:tplc="04090005" w:tentative="1">
+      <w:start w:val="1"/>
+      <w:numFmt w:val="bullet"/>
+      <w:lvlText w:val=""/>
+      <w:lvlJc w:val="left"/>
+      <w:pPr>
+        <w:ind w:left="3075" w:hanging="360"/>
+      </w:pPr>
+      <w:rPr>
+        <w:rFonts w:ascii="Wingdings" w:hAnsi="Wingdings" w:hint="default"/>
+      </w:rPr>
+    </w:lvl>
+    <w:lvl w:ilvl="3" w:tplc="04090001" w:tentative="1">
+      <w:start w:val="1"/>
+      <w:numFmt w:val="bullet"/>
+      <w:lvlText w:val=""/>
+      <w:lvlJc w:val="left"/>
+      <w:pPr>
+        <w:ind w:left="3795" w:hanging="360"/>
+      </w:pPr>
+      <w:rPr>
+        <w:rFonts w:ascii="Symbol" w:hAnsi="Symbol" w:hint="default"/>
+      </w:rPr>
+    </w:lvl>
+    <w:lvl w:ilvl="4" w:tplc="04090003" w:tentative="1">
+      <w:start w:val="1"/>
+      <w:numFmt w:val="bullet"/>
+      <w:lvlText w:val="o"/>
+      <w:lvlJc w:val="left"/>
+      <w:pPr>
+        <w:ind w:left="4515" w:hanging="360"/>
+      </w:pPr>
+      <w:rPr>
+        <w:rFonts w:ascii="Courier New" w:hAnsi="Courier New" w:cs="Courier New" w:hint="default"/>
+      </w:rPr>
+    </w:lvl>
+    <w:lvl w:ilvl="5" w:tplc="04090005" w:tentative="1">
+      <w:start w:val="1"/>
+      <w:numFmt w:val="bullet"/>
+      <w:lvlText w:val=""/>
+      <w:lvlJc w:val="left"/>
+      <w:pPr>
+        <w:ind w:left="5235" w:hanging="360"/>
+      </w:pPr>
+      <w:rPr>
+        <w:rFonts w:ascii="Wingdings" w:hAnsi="Wingdings" w:hint="default"/>
+      </w:rPr>
+    </w:lvl>
+    <w:lvl w:ilvl="6" w:tplc="04090001" w:tentative="1">
+      <w:start w:val="1"/>
+      <w:numFmt w:val="bullet"/>
+      <w:lvlText w:val=""/>
+      <w:lvlJc w:val="left"/>
+      <w:pPr>
+        <w:ind w:left="5955" w:hanging="360"/>
+      </w:pPr>
+      <w:rPr>
+        <w:rFonts w:ascii="Symbol" w:hAnsi="Symbol" w:hint="default"/>
+      </w:rPr>
+    </w:lvl>
+    <w:lvl w:ilvl="7" w:tplc="04090003" w:tentative="1">
+      <w:start w:val="1"/>
+      <w:numFmt w:val="bullet"/>
+      <w:lvlText w:val="o"/>
+      <w:lvlJc w:val="left"/>
+      <w:pPr>
+        <w:ind w:left="6675" w:hanging="360"/>
+      </w:pPr>
+      <w:rPr>
+        <w:rFonts w:ascii="Courier New" w:hAnsi="Courier New" w:cs="Courier New" w:hint="default"/>
+      </w:rPr>
+    </w:lvl>
+    <w:lvl w:ilvl="8" w:tplc="04090005" w:tentative="1">
+      <w:start w:val="1"/>
+      <w:numFmt w:val="bullet"/>
+      <w:lvlText w:val=""/>
+      <w:lvlJc w:val="left"/>
+      <w:pPr>
+        <w:ind w:left="7395" w:hanging="360"/>
+      </w:pPr>
+      <w:rPr>
+        <w:rFonts w:ascii="Wingdings" w:hAnsi="Wingdings" w:hint="default"/>
+      </w:rPr>
+    </w:lvl>
+  </w:abstractNum>
+  <w:abstractNum w:abstractNumId="4" w15:restartNumberingAfterBreak="0">
+    <w:nsid w:val="0B2C599A"/>
+    <w:multiLevelType w:val="hybridMultilevel"/>
+    <w:tmpl w:val="D61A42D0"/>
+    <w:lvl w:ilvl="0" w:tplc="B6DC8D36">
+      <w:start w:val="1"/>
+      <w:numFmt w:val="decimal"/>
+      <w:lvlText w:val="%1."/>
+      <w:lvlJc w:val="left"/>
+      <w:pPr>
+        <w:ind w:left="1080" w:hanging="360"/>
+      </w:pPr>
+      <w:rPr>
+        <w:rFonts w:hint="default"/>
+      </w:rPr>
+    </w:lvl>
+    <w:lvl w:ilvl="1" w:tplc="04090019" w:tentative="1">
+      <w:start w:val="1"/>
+      <w:numFmt w:val="lowerLetter"/>
+      <w:lvlText w:val="%2."/>
+      <w:lvlJc w:val="left"/>
+      <w:pPr>
+        <w:ind w:left="1800" w:hanging="360"/>
+      </w:pPr>
+    </w:lvl>
+    <w:lvl w:ilvl="2" w:tplc="0409001B" w:tentative="1">
+      <w:start w:val="1"/>
+      <w:numFmt w:val="lowerRoman"/>
+      <w:lvlText w:val="%3."/>
+      <w:lvlJc w:val="right"/>
+      <w:pPr>
+        <w:ind w:left="2520" w:hanging="180"/>
+      </w:pPr>
+    </w:lvl>
+    <w:lvl w:ilvl="3" w:tplc="0409000F" w:tentative="1">
+      <w:start w:val="1"/>
+      <w:numFmt w:val="decimal"/>
+      <w:lvlText w:val="%4."/>
+      <w:lvlJc w:val="left"/>
+      <w:pPr>
+        <w:ind w:left="3240" w:hanging="360"/>
+      </w:pPr>
+    </w:lvl>
+    <w:lvl w:ilvl="4" w:tplc="04090019" w:tentative="1">
+      <w:start w:val="1"/>
+      <w:numFmt w:val="lowerLetter"/>
+      <w:lvlText w:val="%5."/>
+      <w:lvlJc w:val="left"/>
+      <w:pPr>
+        <w:ind w:left="3960" w:hanging="360"/>
+      </w:pPr>
+    </w:lvl>
+    <w:lvl w:ilvl="5" w:tplc="0409001B" w:tentative="1">
+      <w:start w:val="1"/>
+      <w:numFmt w:val="lowerRoman"/>
+      <w:lvlText w:val="%6."/>
+      <w:lvlJc w:val="right"/>
+      <w:pPr>
+        <w:ind w:left="4680" w:hanging="180"/>
+      </w:pPr>
+    </w:lvl>
+    <w:lvl w:ilvl="6" w:tplc="0409000F" w:tentative="1">
+      <w:start w:val="1"/>
+      <w:numFmt w:val="decimal"/>
+      <w:lvlText w:val="%7."/>
+      <w:lvlJc w:val="left"/>
+      <w:pPr>
+        <w:ind w:left="5400" w:hanging="360"/>
+      </w:pPr>
+    </w:lvl>
+    <w:lvl w:ilvl="7" w:tplc="04090019" w:tentative="1">
+      <w:start w:val="1"/>
+      <w:numFmt w:val="lowerLetter"/>
+      <w:lvlText w:val="%8."/>
+      <w:lvlJc w:val="left"/>
+      <w:pPr>
+        <w:ind w:left="6120" w:hanging="360"/>
+      </w:pPr>
+    </w:lvl>
+    <w:lvl w:ilvl="8" w:tplc="0409001B" w:tentative="1">
+      <w:start w:val="1"/>
+      <w:numFmt w:val="lowerRoman"/>
+      <w:lvlText w:val="%9."/>
+      <w:lvlJc w:val="right"/>
+      <w:pPr>
+        <w:ind w:left="6840" w:hanging="180"/>
+      </w:pPr>
+    </w:lvl>
+  </w:abstractNum>
+  <w:abstractNum w:abstractNumId="5" w15:restartNumberingAfterBreak="0">
+    <w:nsid w:val="137F10FD"/>
+    <w:multiLevelType w:val="hybridMultilevel"/>
+    <w:tmpl w:val="5F0244F8"/>
+    <w:lvl w:ilvl="0" w:tplc="3F4A637E">
+      <w:start w:val="1"/>
+      <w:numFmt w:val="decimal"/>
+      <w:lvlText w:val="%1."/>
+      <w:lvlJc w:val="left"/>
+      <w:pPr>
+        <w:ind w:left="1875" w:hanging="360"/>
+      </w:pPr>
+      <w:rPr>
+        <w:rFonts w:hint="default"/>
+      </w:rPr>
+    </w:lvl>
+    <w:lvl w:ilvl="1" w:tplc="04090019" w:tentative="1">
+      <w:start w:val="1"/>
+      <w:numFmt w:val="lowerLetter"/>
+      <w:lvlText w:val="%2."/>
+      <w:lvlJc w:val="left"/>
+      <w:pPr>
+        <w:ind w:left="2595" w:hanging="360"/>
+      </w:pPr>
+    </w:lvl>
+    <w:lvl w:ilvl="2" w:tplc="0409001B" w:tentative="1">
+      <w:start w:val="1"/>
+      <w:numFmt w:val="lowerRoman"/>
+      <w:lvlText w:val="%3."/>
+      <w:lvlJc w:val="right"/>
+      <w:pPr>
+        <w:ind w:left="3315" w:hanging="180"/>
+      </w:pPr>
+    </w:lvl>
+    <w:lvl w:ilvl="3" w:tplc="0409000F" w:tentative="1">
+      <w:start w:val="1"/>
+      <w:numFmt w:val="decimal"/>
+      <w:lvlText w:val="%4."/>
+      <w:lvlJc w:val="left"/>
+      <w:pPr>
+        <w:ind w:left="4035" w:hanging="360"/>
+      </w:pPr>
+    </w:lvl>
+    <w:lvl w:ilvl="4" w:tplc="04090019" w:tentative="1">
+      <w:start w:val="1"/>
+      <w:numFmt w:val="lowerLetter"/>
+      <w:lvlText w:val="%5."/>
+      <w:lvlJc w:val="left"/>
+      <w:pPr>
+        <w:ind w:left="4755" w:hanging="360"/>
+      </w:pPr>
+    </w:lvl>
+    <w:lvl w:ilvl="5" w:tplc="0409001B" w:tentative="1">
+      <w:start w:val="1"/>
+      <w:numFmt w:val="lowerRoman"/>
+      <w:lvlText w:val="%6."/>
+      <w:lvlJc w:val="right"/>
+      <w:pPr>
+        <w:ind w:left="5475" w:hanging="180"/>
+      </w:pPr>
+    </w:lvl>
+    <w:lvl w:ilvl="6" w:tplc="0409000F" w:tentative="1">
+      <w:start w:val="1"/>
+      <w:numFmt w:val="decimal"/>
+      <w:lvlText w:val="%7."/>
+      <w:lvlJc w:val="left"/>
+      <w:pPr>
+        <w:ind w:left="6195" w:hanging="360"/>
+      </w:pPr>
+    </w:lvl>
+    <w:lvl w:ilvl="7" w:tplc="04090019" w:tentative="1">
+      <w:start w:val="1"/>
+      <w:numFmt w:val="lowerLetter"/>
+      <w:lvlText w:val="%8."/>
+      <w:lvlJc w:val="left"/>
+      <w:pPr>
+        <w:ind w:left="6915" w:hanging="360"/>
+      </w:pPr>
+    </w:lvl>
+    <w:lvl w:ilvl="8" w:tplc="0409001B" w:tentative="1">
+      <w:start w:val="1"/>
+      <w:numFmt w:val="lowerRoman"/>
+      <w:lvlText w:val="%9."/>
+      <w:lvlJc w:val="right"/>
+      <w:pPr>
+        <w:ind w:left="7635" w:hanging="180"/>
+      </w:pPr>
+    </w:lvl>
+  </w:abstractNum>
+  <w:abstractNum w:abstractNumId="6" w15:restartNumberingAfterBreak="0">
     <w:nsid w:val="173F6E61"/>
     <w:multiLevelType w:val="hybridMultilevel"/>
     <w:tmpl w:val="5B122884"/>
@@ -1891,7 +3261,459 @@
       </w:pPr>
     </w:lvl>
   </w:abstractNum>
-  <w:abstractNum w:abstractNumId="1" w15:restartNumberingAfterBreak="0">
+  <w:abstractNum w:abstractNumId="7" w15:restartNumberingAfterBreak="0">
+    <w:nsid w:val="1E5E3486"/>
+    <w:multiLevelType w:val="hybridMultilevel"/>
+    <w:tmpl w:val="89D06824"/>
+    <w:lvl w:ilvl="0" w:tplc="04090001">
+      <w:start w:val="1"/>
+      <w:numFmt w:val="bullet"/>
+      <w:lvlText w:val=""/>
+      <w:lvlJc w:val="left"/>
+      <w:pPr>
+        <w:ind w:left="1440" w:hanging="360"/>
+      </w:pPr>
+      <w:rPr>
+        <w:rFonts w:ascii="Symbol" w:hAnsi="Symbol" w:hint="default"/>
+      </w:rPr>
+    </w:lvl>
+    <w:lvl w:ilvl="1" w:tplc="04090003" w:tentative="1">
+      <w:start w:val="1"/>
+      <w:numFmt w:val="bullet"/>
+      <w:lvlText w:val="o"/>
+      <w:lvlJc w:val="left"/>
+      <w:pPr>
+        <w:ind w:left="2160" w:hanging="360"/>
+      </w:pPr>
+      <w:rPr>
+        <w:rFonts w:ascii="Courier New" w:hAnsi="Courier New" w:cs="Courier New" w:hint="default"/>
+      </w:rPr>
+    </w:lvl>
+    <w:lvl w:ilvl="2" w:tplc="04090005" w:tentative="1">
+      <w:start w:val="1"/>
+      <w:numFmt w:val="bullet"/>
+      <w:lvlText w:val=""/>
+      <w:lvlJc w:val="left"/>
+      <w:pPr>
+        <w:ind w:left="2880" w:hanging="360"/>
+      </w:pPr>
+      <w:rPr>
+        <w:rFonts w:ascii="Wingdings" w:hAnsi="Wingdings" w:hint="default"/>
+      </w:rPr>
+    </w:lvl>
+    <w:lvl w:ilvl="3" w:tplc="04090001" w:tentative="1">
+      <w:start w:val="1"/>
+      <w:numFmt w:val="bullet"/>
+      <w:lvlText w:val=""/>
+      <w:lvlJc w:val="left"/>
+      <w:pPr>
+        <w:ind w:left="3600" w:hanging="360"/>
+      </w:pPr>
+      <w:rPr>
+        <w:rFonts w:ascii="Symbol" w:hAnsi="Symbol" w:hint="default"/>
+      </w:rPr>
+    </w:lvl>
+    <w:lvl w:ilvl="4" w:tplc="04090003" w:tentative="1">
+      <w:start w:val="1"/>
+      <w:numFmt w:val="bullet"/>
+      <w:lvlText w:val="o"/>
+      <w:lvlJc w:val="left"/>
+      <w:pPr>
+        <w:ind w:left="4320" w:hanging="360"/>
+      </w:pPr>
+      <w:rPr>
+        <w:rFonts w:ascii="Courier New" w:hAnsi="Courier New" w:cs="Courier New" w:hint="default"/>
+      </w:rPr>
+    </w:lvl>
+    <w:lvl w:ilvl="5" w:tplc="04090005" w:tentative="1">
+      <w:start w:val="1"/>
+      <w:numFmt w:val="bullet"/>
+      <w:lvlText w:val=""/>
+      <w:lvlJc w:val="left"/>
+      <w:pPr>
+        <w:ind w:left="5040" w:hanging="360"/>
+      </w:pPr>
+      <w:rPr>
+        <w:rFonts w:ascii="Wingdings" w:hAnsi="Wingdings" w:hint="default"/>
+      </w:rPr>
+    </w:lvl>
+    <w:lvl w:ilvl="6" w:tplc="04090001" w:tentative="1">
+      <w:start w:val="1"/>
+      <w:numFmt w:val="bullet"/>
+      <w:lvlText w:val=""/>
+      <w:lvlJc w:val="left"/>
+      <w:pPr>
+        <w:ind w:left="5760" w:hanging="360"/>
+      </w:pPr>
+      <w:rPr>
+        <w:rFonts w:ascii="Symbol" w:hAnsi="Symbol" w:hint="default"/>
+      </w:rPr>
+    </w:lvl>
+    <w:lvl w:ilvl="7" w:tplc="04090003" w:tentative="1">
+      <w:start w:val="1"/>
+      <w:numFmt w:val="bullet"/>
+      <w:lvlText w:val="o"/>
+      <w:lvlJc w:val="left"/>
+      <w:pPr>
+        <w:ind w:left="6480" w:hanging="360"/>
+      </w:pPr>
+      <w:rPr>
+        <w:rFonts w:ascii="Courier New" w:hAnsi="Courier New" w:cs="Courier New" w:hint="default"/>
+      </w:rPr>
+    </w:lvl>
+    <w:lvl w:ilvl="8" w:tplc="04090005" w:tentative="1">
+      <w:start w:val="1"/>
+      <w:numFmt w:val="bullet"/>
+      <w:lvlText w:val=""/>
+      <w:lvlJc w:val="left"/>
+      <w:pPr>
+        <w:ind w:left="7200" w:hanging="360"/>
+      </w:pPr>
+      <w:rPr>
+        <w:rFonts w:ascii="Wingdings" w:hAnsi="Wingdings" w:hint="default"/>
+      </w:rPr>
+    </w:lvl>
+  </w:abstractNum>
+  <w:abstractNum w:abstractNumId="8" w15:restartNumberingAfterBreak="0">
+    <w:nsid w:val="1FD57461"/>
+    <w:multiLevelType w:val="hybridMultilevel"/>
+    <w:tmpl w:val="EBEC3EBE"/>
+    <w:lvl w:ilvl="0" w:tplc="FDF89FBE">
+      <w:start w:val="3"/>
+      <w:numFmt w:val="bullet"/>
+      <w:lvlText w:val="-"/>
+      <w:lvlJc w:val="left"/>
+      <w:pPr>
+        <w:ind w:left="2955" w:hanging="360"/>
+      </w:pPr>
+      <w:rPr>
+        <w:rFonts w:ascii="Calibri" w:eastAsiaTheme="minorHAnsi" w:hAnsi="Calibri" w:cstheme="minorBidi" w:hint="default"/>
+      </w:rPr>
+    </w:lvl>
+    <w:lvl w:ilvl="1" w:tplc="04090003">
+      <w:start w:val="1"/>
+      <w:numFmt w:val="bullet"/>
+      <w:lvlText w:val="o"/>
+      <w:lvlJc w:val="left"/>
+      <w:pPr>
+        <w:ind w:left="2520" w:hanging="360"/>
+      </w:pPr>
+      <w:rPr>
+        <w:rFonts w:ascii="Courier New" w:hAnsi="Courier New" w:cs="Courier New" w:hint="default"/>
+      </w:rPr>
+    </w:lvl>
+    <w:lvl w:ilvl="2" w:tplc="04090005" w:tentative="1">
+      <w:start w:val="1"/>
+      <w:numFmt w:val="bullet"/>
+      <w:lvlText w:val=""/>
+      <w:lvlJc w:val="left"/>
+      <w:pPr>
+        <w:ind w:left="3240" w:hanging="360"/>
+      </w:pPr>
+      <w:rPr>
+        <w:rFonts w:ascii="Wingdings" w:hAnsi="Wingdings" w:hint="default"/>
+      </w:rPr>
+    </w:lvl>
+    <w:lvl w:ilvl="3" w:tplc="04090001" w:tentative="1">
+      <w:start w:val="1"/>
+      <w:numFmt w:val="bullet"/>
+      <w:lvlText w:val=""/>
+      <w:lvlJc w:val="left"/>
+      <w:pPr>
+        <w:ind w:left="3960" w:hanging="360"/>
+      </w:pPr>
+      <w:rPr>
+        <w:rFonts w:ascii="Symbol" w:hAnsi="Symbol" w:hint="default"/>
+      </w:rPr>
+    </w:lvl>
+    <w:lvl w:ilvl="4" w:tplc="04090003" w:tentative="1">
+      <w:start w:val="1"/>
+      <w:numFmt w:val="bullet"/>
+      <w:lvlText w:val="o"/>
+      <w:lvlJc w:val="left"/>
+      <w:pPr>
+        <w:ind w:left="4680" w:hanging="360"/>
+      </w:pPr>
+      <w:rPr>
+        <w:rFonts w:ascii="Courier New" w:hAnsi="Courier New" w:cs="Courier New" w:hint="default"/>
+      </w:rPr>
+    </w:lvl>
+    <w:lvl w:ilvl="5" w:tplc="04090005" w:tentative="1">
+      <w:start w:val="1"/>
+      <w:numFmt w:val="bullet"/>
+      <w:lvlText w:val=""/>
+      <w:lvlJc w:val="left"/>
+      <w:pPr>
+        <w:ind w:left="5400" w:hanging="360"/>
+      </w:pPr>
+      <w:rPr>
+        <w:rFonts w:ascii="Wingdings" w:hAnsi="Wingdings" w:hint="default"/>
+      </w:rPr>
+    </w:lvl>
+    <w:lvl w:ilvl="6" w:tplc="04090001" w:tentative="1">
+      <w:start w:val="1"/>
+      <w:numFmt w:val="bullet"/>
+      <w:lvlText w:val=""/>
+      <w:lvlJc w:val="left"/>
+      <w:pPr>
+        <w:ind w:left="6120" w:hanging="360"/>
+      </w:pPr>
+      <w:rPr>
+        <w:rFonts w:ascii="Symbol" w:hAnsi="Symbol" w:hint="default"/>
+      </w:rPr>
+    </w:lvl>
+    <w:lvl w:ilvl="7" w:tplc="04090003" w:tentative="1">
+      <w:start w:val="1"/>
+      <w:numFmt w:val="bullet"/>
+      <w:lvlText w:val="o"/>
+      <w:lvlJc w:val="left"/>
+      <w:pPr>
+        <w:ind w:left="6840" w:hanging="360"/>
+      </w:pPr>
+      <w:rPr>
+        <w:rFonts w:ascii="Courier New" w:hAnsi="Courier New" w:cs="Courier New" w:hint="default"/>
+      </w:rPr>
+    </w:lvl>
+    <w:lvl w:ilvl="8" w:tplc="04090005" w:tentative="1">
+      <w:start w:val="1"/>
+      <w:numFmt w:val="bullet"/>
+      <w:lvlText w:val=""/>
+      <w:lvlJc w:val="left"/>
+      <w:pPr>
+        <w:ind w:left="7560" w:hanging="360"/>
+      </w:pPr>
+      <w:rPr>
+        <w:rFonts w:ascii="Wingdings" w:hAnsi="Wingdings" w:hint="default"/>
+      </w:rPr>
+    </w:lvl>
+  </w:abstractNum>
+  <w:abstractNum w:abstractNumId="9" w15:restartNumberingAfterBreak="0">
+    <w:nsid w:val="20ED6D58"/>
+    <w:multiLevelType w:val="hybridMultilevel"/>
+    <w:tmpl w:val="AC1E7A80"/>
+    <w:lvl w:ilvl="0" w:tplc="FDF89FBE">
+      <w:start w:val="3"/>
+      <w:numFmt w:val="bullet"/>
+      <w:lvlText w:val="-"/>
+      <w:lvlJc w:val="left"/>
+      <w:pPr>
+        <w:ind w:left="2625" w:hanging="360"/>
+      </w:pPr>
+      <w:rPr>
+        <w:rFonts w:ascii="Calibri" w:eastAsiaTheme="minorHAnsi" w:hAnsi="Calibri" w:cstheme="minorBidi" w:hint="default"/>
+      </w:rPr>
+    </w:lvl>
+    <w:lvl w:ilvl="1" w:tplc="04090001">
+      <w:start w:val="1"/>
+      <w:numFmt w:val="bullet"/>
+      <w:lvlText w:val=""/>
+      <w:lvlJc w:val="left"/>
+      <w:pPr>
+        <w:ind w:left="2190" w:hanging="360"/>
+      </w:pPr>
+      <w:rPr>
+        <w:rFonts w:ascii="Symbol" w:hAnsi="Symbol" w:hint="default"/>
+      </w:rPr>
+    </w:lvl>
+    <w:lvl w:ilvl="2" w:tplc="04090005" w:tentative="1">
+      <w:start w:val="1"/>
+      <w:numFmt w:val="bullet"/>
+      <w:lvlText w:val=""/>
+      <w:lvlJc w:val="left"/>
+      <w:pPr>
+        <w:ind w:left="2910" w:hanging="360"/>
+      </w:pPr>
+      <w:rPr>
+        <w:rFonts w:ascii="Wingdings" w:hAnsi="Wingdings" w:hint="default"/>
+      </w:rPr>
+    </w:lvl>
+    <w:lvl w:ilvl="3" w:tplc="04090001" w:tentative="1">
+      <w:start w:val="1"/>
+      <w:numFmt w:val="bullet"/>
+      <w:lvlText w:val=""/>
+      <w:lvlJc w:val="left"/>
+      <w:pPr>
+        <w:ind w:left="3630" w:hanging="360"/>
+      </w:pPr>
+      <w:rPr>
+        <w:rFonts w:ascii="Symbol" w:hAnsi="Symbol" w:hint="default"/>
+      </w:rPr>
+    </w:lvl>
+    <w:lvl w:ilvl="4" w:tplc="04090003" w:tentative="1">
+      <w:start w:val="1"/>
+      <w:numFmt w:val="bullet"/>
+      <w:lvlText w:val="o"/>
+      <w:lvlJc w:val="left"/>
+      <w:pPr>
+        <w:ind w:left="4350" w:hanging="360"/>
+      </w:pPr>
+      <w:rPr>
+        <w:rFonts w:ascii="Courier New" w:hAnsi="Courier New" w:cs="Courier New" w:hint="default"/>
+      </w:rPr>
+    </w:lvl>
+    <w:lvl w:ilvl="5" w:tplc="04090005" w:tentative="1">
+      <w:start w:val="1"/>
+      <w:numFmt w:val="bullet"/>
+      <w:lvlText w:val=""/>
+      <w:lvlJc w:val="left"/>
+      <w:pPr>
+        <w:ind w:left="5070" w:hanging="360"/>
+      </w:pPr>
+      <w:rPr>
+        <w:rFonts w:ascii="Wingdings" w:hAnsi="Wingdings" w:hint="default"/>
+      </w:rPr>
+    </w:lvl>
+    <w:lvl w:ilvl="6" w:tplc="04090001" w:tentative="1">
+      <w:start w:val="1"/>
+      <w:numFmt w:val="bullet"/>
+      <w:lvlText w:val=""/>
+      <w:lvlJc w:val="left"/>
+      <w:pPr>
+        <w:ind w:left="5790" w:hanging="360"/>
+      </w:pPr>
+      <w:rPr>
+        <w:rFonts w:ascii="Symbol" w:hAnsi="Symbol" w:hint="default"/>
+      </w:rPr>
+    </w:lvl>
+    <w:lvl w:ilvl="7" w:tplc="04090003" w:tentative="1">
+      <w:start w:val="1"/>
+      <w:numFmt w:val="bullet"/>
+      <w:lvlText w:val="o"/>
+      <w:lvlJc w:val="left"/>
+      <w:pPr>
+        <w:ind w:left="6510" w:hanging="360"/>
+      </w:pPr>
+      <w:rPr>
+        <w:rFonts w:ascii="Courier New" w:hAnsi="Courier New" w:cs="Courier New" w:hint="default"/>
+      </w:rPr>
+    </w:lvl>
+    <w:lvl w:ilvl="8" w:tplc="04090005" w:tentative="1">
+      <w:start w:val="1"/>
+      <w:numFmt w:val="bullet"/>
+      <w:lvlText w:val=""/>
+      <w:lvlJc w:val="left"/>
+      <w:pPr>
+        <w:ind w:left="7230" w:hanging="360"/>
+      </w:pPr>
+      <w:rPr>
+        <w:rFonts w:ascii="Wingdings" w:hAnsi="Wingdings" w:hint="default"/>
+      </w:rPr>
+    </w:lvl>
+  </w:abstractNum>
+  <w:abstractNum w:abstractNumId="10" w15:restartNumberingAfterBreak="0">
+    <w:nsid w:val="20EE7B7B"/>
+    <w:multiLevelType w:val="hybridMultilevel"/>
+    <w:tmpl w:val="E604D01C"/>
+    <w:lvl w:ilvl="0" w:tplc="04090001">
+      <w:start w:val="1"/>
+      <w:numFmt w:val="bullet"/>
+      <w:lvlText w:val=""/>
+      <w:lvlJc w:val="left"/>
+      <w:pPr>
+        <w:ind w:left="1515" w:hanging="360"/>
+      </w:pPr>
+      <w:rPr>
+        <w:rFonts w:ascii="Symbol" w:hAnsi="Symbol" w:hint="default"/>
+      </w:rPr>
+    </w:lvl>
+    <w:lvl w:ilvl="1" w:tplc="04090003" w:tentative="1">
+      <w:start w:val="1"/>
+      <w:numFmt w:val="bullet"/>
+      <w:lvlText w:val="o"/>
+      <w:lvlJc w:val="left"/>
+      <w:pPr>
+        <w:ind w:left="2235" w:hanging="360"/>
+      </w:pPr>
+      <w:rPr>
+        <w:rFonts w:ascii="Courier New" w:hAnsi="Courier New" w:cs="Courier New" w:hint="default"/>
+      </w:rPr>
+    </w:lvl>
+    <w:lvl w:ilvl="2" w:tplc="04090005" w:tentative="1">
+      <w:start w:val="1"/>
+      <w:numFmt w:val="bullet"/>
+      <w:lvlText w:val=""/>
+      <w:lvlJc w:val="left"/>
+      <w:pPr>
+        <w:ind w:left="2955" w:hanging="360"/>
+      </w:pPr>
+      <w:rPr>
+        <w:rFonts w:ascii="Wingdings" w:hAnsi="Wingdings" w:hint="default"/>
+      </w:rPr>
+    </w:lvl>
+    <w:lvl w:ilvl="3" w:tplc="04090001" w:tentative="1">
+      <w:start w:val="1"/>
+      <w:numFmt w:val="bullet"/>
+      <w:lvlText w:val=""/>
+      <w:lvlJc w:val="left"/>
+      <w:pPr>
+        <w:ind w:left="3675" w:hanging="360"/>
+      </w:pPr>
+      <w:rPr>
+        <w:rFonts w:ascii="Symbol" w:hAnsi="Symbol" w:hint="default"/>
+      </w:rPr>
+    </w:lvl>
+    <w:lvl w:ilvl="4" w:tplc="04090003" w:tentative="1">
+      <w:start w:val="1"/>
+      <w:numFmt w:val="bullet"/>
+      <w:lvlText w:val="o"/>
+      <w:lvlJc w:val="left"/>
+      <w:pPr>
+        <w:ind w:left="4395" w:hanging="360"/>
+      </w:pPr>
+      <w:rPr>
+        <w:rFonts w:ascii="Courier New" w:hAnsi="Courier New" w:cs="Courier New" w:hint="default"/>
+      </w:rPr>
+    </w:lvl>
+    <w:lvl w:ilvl="5" w:tplc="04090005" w:tentative="1">
+      <w:start w:val="1"/>
+      <w:numFmt w:val="bullet"/>
+      <w:lvlText w:val=""/>
+      <w:lvlJc w:val="left"/>
+      <w:pPr>
+        <w:ind w:left="5115" w:hanging="360"/>
+      </w:pPr>
+      <w:rPr>
+        <w:rFonts w:ascii="Wingdings" w:hAnsi="Wingdings" w:hint="default"/>
+      </w:rPr>
+    </w:lvl>
+    <w:lvl w:ilvl="6" w:tplc="04090001" w:tentative="1">
+      <w:start w:val="1"/>
+      <w:numFmt w:val="bullet"/>
+      <w:lvlText w:val=""/>
+      <w:lvlJc w:val="left"/>
+      <w:pPr>
+        <w:ind w:left="5835" w:hanging="360"/>
+      </w:pPr>
+      <w:rPr>
+        <w:rFonts w:ascii="Symbol" w:hAnsi="Symbol" w:hint="default"/>
+      </w:rPr>
+    </w:lvl>
+    <w:lvl w:ilvl="7" w:tplc="04090003" w:tentative="1">
+      <w:start w:val="1"/>
+      <w:numFmt w:val="bullet"/>
+      <w:lvlText w:val="o"/>
+      <w:lvlJc w:val="left"/>
+      <w:pPr>
+        <w:ind w:left="6555" w:hanging="360"/>
+      </w:pPr>
+      <w:rPr>
+        <w:rFonts w:ascii="Courier New" w:hAnsi="Courier New" w:cs="Courier New" w:hint="default"/>
+      </w:rPr>
+    </w:lvl>
+    <w:lvl w:ilvl="8" w:tplc="04090005" w:tentative="1">
+      <w:start w:val="1"/>
+      <w:numFmt w:val="bullet"/>
+      <w:lvlText w:val=""/>
+      <w:lvlJc w:val="left"/>
+      <w:pPr>
+        <w:ind w:left="7275" w:hanging="360"/>
+      </w:pPr>
+      <w:rPr>
+        <w:rFonts w:ascii="Wingdings" w:hAnsi="Wingdings" w:hint="default"/>
+      </w:rPr>
+    </w:lvl>
+  </w:abstractNum>
+  <w:abstractNum w:abstractNumId="11" w15:restartNumberingAfterBreak="0">
     <w:nsid w:val="29C41212"/>
     <w:multiLevelType w:val="hybridMultilevel"/>
     <w:tmpl w:val="4A18F030"/>
@@ -1980,7 +3802,7 @@
       </w:pPr>
     </w:lvl>
   </w:abstractNum>
-  <w:abstractNum w:abstractNumId="2" w15:restartNumberingAfterBreak="0">
+  <w:abstractNum w:abstractNumId="12" w15:restartNumberingAfterBreak="0">
     <w:nsid w:val="2CDA70DD"/>
     <w:multiLevelType w:val="hybridMultilevel"/>
     <w:tmpl w:val="6F98835A"/>
@@ -2069,7 +3891,459 @@
       </w:pPr>
     </w:lvl>
   </w:abstractNum>
-  <w:abstractNum w:abstractNumId="3" w15:restartNumberingAfterBreak="0">
+  <w:abstractNum w:abstractNumId="13" w15:restartNumberingAfterBreak="0">
+    <w:nsid w:val="2FE47D11"/>
+    <w:multiLevelType w:val="hybridMultilevel"/>
+    <w:tmpl w:val="A0460C72"/>
+    <w:lvl w:ilvl="0" w:tplc="04090001">
+      <w:start w:val="1"/>
+      <w:numFmt w:val="bullet"/>
+      <w:lvlText w:val=""/>
+      <w:lvlJc w:val="left"/>
+      <w:pPr>
+        <w:ind w:left="1170" w:hanging="360"/>
+      </w:pPr>
+      <w:rPr>
+        <w:rFonts w:ascii="Symbol" w:hAnsi="Symbol" w:hint="default"/>
+      </w:rPr>
+    </w:lvl>
+    <w:lvl w:ilvl="1" w:tplc="04090003" w:tentative="1">
+      <w:start w:val="1"/>
+      <w:numFmt w:val="bullet"/>
+      <w:lvlText w:val="o"/>
+      <w:lvlJc w:val="left"/>
+      <w:pPr>
+        <w:ind w:left="1890" w:hanging="360"/>
+      </w:pPr>
+      <w:rPr>
+        <w:rFonts w:ascii="Courier New" w:hAnsi="Courier New" w:cs="Courier New" w:hint="default"/>
+      </w:rPr>
+    </w:lvl>
+    <w:lvl w:ilvl="2" w:tplc="04090005" w:tentative="1">
+      <w:start w:val="1"/>
+      <w:numFmt w:val="bullet"/>
+      <w:lvlText w:val=""/>
+      <w:lvlJc w:val="left"/>
+      <w:pPr>
+        <w:ind w:left="2610" w:hanging="360"/>
+      </w:pPr>
+      <w:rPr>
+        <w:rFonts w:ascii="Wingdings" w:hAnsi="Wingdings" w:hint="default"/>
+      </w:rPr>
+    </w:lvl>
+    <w:lvl w:ilvl="3" w:tplc="04090001" w:tentative="1">
+      <w:start w:val="1"/>
+      <w:numFmt w:val="bullet"/>
+      <w:lvlText w:val=""/>
+      <w:lvlJc w:val="left"/>
+      <w:pPr>
+        <w:ind w:left="3330" w:hanging="360"/>
+      </w:pPr>
+      <w:rPr>
+        <w:rFonts w:ascii="Symbol" w:hAnsi="Symbol" w:hint="default"/>
+      </w:rPr>
+    </w:lvl>
+    <w:lvl w:ilvl="4" w:tplc="04090003" w:tentative="1">
+      <w:start w:val="1"/>
+      <w:numFmt w:val="bullet"/>
+      <w:lvlText w:val="o"/>
+      <w:lvlJc w:val="left"/>
+      <w:pPr>
+        <w:ind w:left="4050" w:hanging="360"/>
+      </w:pPr>
+      <w:rPr>
+        <w:rFonts w:ascii="Courier New" w:hAnsi="Courier New" w:cs="Courier New" w:hint="default"/>
+      </w:rPr>
+    </w:lvl>
+    <w:lvl w:ilvl="5" w:tplc="04090005" w:tentative="1">
+      <w:start w:val="1"/>
+      <w:numFmt w:val="bullet"/>
+      <w:lvlText w:val=""/>
+      <w:lvlJc w:val="left"/>
+      <w:pPr>
+        <w:ind w:left="4770" w:hanging="360"/>
+      </w:pPr>
+      <w:rPr>
+        <w:rFonts w:ascii="Wingdings" w:hAnsi="Wingdings" w:hint="default"/>
+      </w:rPr>
+    </w:lvl>
+    <w:lvl w:ilvl="6" w:tplc="04090001" w:tentative="1">
+      <w:start w:val="1"/>
+      <w:numFmt w:val="bullet"/>
+      <w:lvlText w:val=""/>
+      <w:lvlJc w:val="left"/>
+      <w:pPr>
+        <w:ind w:left="5490" w:hanging="360"/>
+      </w:pPr>
+      <w:rPr>
+        <w:rFonts w:ascii="Symbol" w:hAnsi="Symbol" w:hint="default"/>
+      </w:rPr>
+    </w:lvl>
+    <w:lvl w:ilvl="7" w:tplc="04090003" w:tentative="1">
+      <w:start w:val="1"/>
+      <w:numFmt w:val="bullet"/>
+      <w:lvlText w:val="o"/>
+      <w:lvlJc w:val="left"/>
+      <w:pPr>
+        <w:ind w:left="6210" w:hanging="360"/>
+      </w:pPr>
+      <w:rPr>
+        <w:rFonts w:ascii="Courier New" w:hAnsi="Courier New" w:cs="Courier New" w:hint="default"/>
+      </w:rPr>
+    </w:lvl>
+    <w:lvl w:ilvl="8" w:tplc="04090005" w:tentative="1">
+      <w:start w:val="1"/>
+      <w:numFmt w:val="bullet"/>
+      <w:lvlText w:val=""/>
+      <w:lvlJc w:val="left"/>
+      <w:pPr>
+        <w:ind w:left="6930" w:hanging="360"/>
+      </w:pPr>
+      <w:rPr>
+        <w:rFonts w:ascii="Wingdings" w:hAnsi="Wingdings" w:hint="default"/>
+      </w:rPr>
+    </w:lvl>
+  </w:abstractNum>
+  <w:abstractNum w:abstractNumId="14" w15:restartNumberingAfterBreak="0">
+    <w:nsid w:val="311B1D82"/>
+    <w:multiLevelType w:val="hybridMultilevel"/>
+    <w:tmpl w:val="6D30309E"/>
+    <w:lvl w:ilvl="0" w:tplc="04090001">
+      <w:start w:val="1"/>
+      <w:numFmt w:val="bullet"/>
+      <w:lvlText w:val=""/>
+      <w:lvlJc w:val="left"/>
+      <w:pPr>
+        <w:ind w:left="1635" w:hanging="360"/>
+      </w:pPr>
+      <w:rPr>
+        <w:rFonts w:ascii="Symbol" w:hAnsi="Symbol" w:hint="default"/>
+      </w:rPr>
+    </w:lvl>
+    <w:lvl w:ilvl="1" w:tplc="04090003" w:tentative="1">
+      <w:start w:val="1"/>
+      <w:numFmt w:val="bullet"/>
+      <w:lvlText w:val="o"/>
+      <w:lvlJc w:val="left"/>
+      <w:pPr>
+        <w:ind w:left="2355" w:hanging="360"/>
+      </w:pPr>
+      <w:rPr>
+        <w:rFonts w:ascii="Courier New" w:hAnsi="Courier New" w:cs="Courier New" w:hint="default"/>
+      </w:rPr>
+    </w:lvl>
+    <w:lvl w:ilvl="2" w:tplc="04090005" w:tentative="1">
+      <w:start w:val="1"/>
+      <w:numFmt w:val="bullet"/>
+      <w:lvlText w:val=""/>
+      <w:lvlJc w:val="left"/>
+      <w:pPr>
+        <w:ind w:left="3075" w:hanging="360"/>
+      </w:pPr>
+      <w:rPr>
+        <w:rFonts w:ascii="Wingdings" w:hAnsi="Wingdings" w:hint="default"/>
+      </w:rPr>
+    </w:lvl>
+    <w:lvl w:ilvl="3" w:tplc="04090001" w:tentative="1">
+      <w:start w:val="1"/>
+      <w:numFmt w:val="bullet"/>
+      <w:lvlText w:val=""/>
+      <w:lvlJc w:val="left"/>
+      <w:pPr>
+        <w:ind w:left="3795" w:hanging="360"/>
+      </w:pPr>
+      <w:rPr>
+        <w:rFonts w:ascii="Symbol" w:hAnsi="Symbol" w:hint="default"/>
+      </w:rPr>
+    </w:lvl>
+    <w:lvl w:ilvl="4" w:tplc="04090003" w:tentative="1">
+      <w:start w:val="1"/>
+      <w:numFmt w:val="bullet"/>
+      <w:lvlText w:val="o"/>
+      <w:lvlJc w:val="left"/>
+      <w:pPr>
+        <w:ind w:left="4515" w:hanging="360"/>
+      </w:pPr>
+      <w:rPr>
+        <w:rFonts w:ascii="Courier New" w:hAnsi="Courier New" w:cs="Courier New" w:hint="default"/>
+      </w:rPr>
+    </w:lvl>
+    <w:lvl w:ilvl="5" w:tplc="04090005" w:tentative="1">
+      <w:start w:val="1"/>
+      <w:numFmt w:val="bullet"/>
+      <w:lvlText w:val=""/>
+      <w:lvlJc w:val="left"/>
+      <w:pPr>
+        <w:ind w:left="5235" w:hanging="360"/>
+      </w:pPr>
+      <w:rPr>
+        <w:rFonts w:ascii="Wingdings" w:hAnsi="Wingdings" w:hint="default"/>
+      </w:rPr>
+    </w:lvl>
+    <w:lvl w:ilvl="6" w:tplc="04090001" w:tentative="1">
+      <w:start w:val="1"/>
+      <w:numFmt w:val="bullet"/>
+      <w:lvlText w:val=""/>
+      <w:lvlJc w:val="left"/>
+      <w:pPr>
+        <w:ind w:left="5955" w:hanging="360"/>
+      </w:pPr>
+      <w:rPr>
+        <w:rFonts w:ascii="Symbol" w:hAnsi="Symbol" w:hint="default"/>
+      </w:rPr>
+    </w:lvl>
+    <w:lvl w:ilvl="7" w:tplc="04090003" w:tentative="1">
+      <w:start w:val="1"/>
+      <w:numFmt w:val="bullet"/>
+      <w:lvlText w:val="o"/>
+      <w:lvlJc w:val="left"/>
+      <w:pPr>
+        <w:ind w:left="6675" w:hanging="360"/>
+      </w:pPr>
+      <w:rPr>
+        <w:rFonts w:ascii="Courier New" w:hAnsi="Courier New" w:cs="Courier New" w:hint="default"/>
+      </w:rPr>
+    </w:lvl>
+    <w:lvl w:ilvl="8" w:tplc="04090005" w:tentative="1">
+      <w:start w:val="1"/>
+      <w:numFmt w:val="bullet"/>
+      <w:lvlText w:val=""/>
+      <w:lvlJc w:val="left"/>
+      <w:pPr>
+        <w:ind w:left="7395" w:hanging="360"/>
+      </w:pPr>
+      <w:rPr>
+        <w:rFonts w:ascii="Wingdings" w:hAnsi="Wingdings" w:hint="default"/>
+      </w:rPr>
+    </w:lvl>
+  </w:abstractNum>
+  <w:abstractNum w:abstractNumId="15" w15:restartNumberingAfterBreak="0">
+    <w:nsid w:val="47902EB4"/>
+    <w:multiLevelType w:val="hybridMultilevel"/>
+    <w:tmpl w:val="D7903BD6"/>
+    <w:lvl w:ilvl="0" w:tplc="04090001">
+      <w:start w:val="1"/>
+      <w:numFmt w:val="bullet"/>
+      <w:lvlText w:val=""/>
+      <w:lvlJc w:val="left"/>
+      <w:pPr>
+        <w:ind w:left="720" w:hanging="360"/>
+      </w:pPr>
+      <w:rPr>
+        <w:rFonts w:ascii="Symbol" w:hAnsi="Symbol" w:hint="default"/>
+      </w:rPr>
+    </w:lvl>
+    <w:lvl w:ilvl="1" w:tplc="04090003" w:tentative="1">
+      <w:start w:val="1"/>
+      <w:numFmt w:val="bullet"/>
+      <w:lvlText w:val="o"/>
+      <w:lvlJc w:val="left"/>
+      <w:pPr>
+        <w:ind w:left="1440" w:hanging="360"/>
+      </w:pPr>
+      <w:rPr>
+        <w:rFonts w:ascii="Courier New" w:hAnsi="Courier New" w:cs="Courier New" w:hint="default"/>
+      </w:rPr>
+    </w:lvl>
+    <w:lvl w:ilvl="2" w:tplc="04090005" w:tentative="1">
+      <w:start w:val="1"/>
+      <w:numFmt w:val="bullet"/>
+      <w:lvlText w:val=""/>
+      <w:lvlJc w:val="left"/>
+      <w:pPr>
+        <w:ind w:left="2160" w:hanging="360"/>
+      </w:pPr>
+      <w:rPr>
+        <w:rFonts w:ascii="Wingdings" w:hAnsi="Wingdings" w:hint="default"/>
+      </w:rPr>
+    </w:lvl>
+    <w:lvl w:ilvl="3" w:tplc="04090001" w:tentative="1">
+      <w:start w:val="1"/>
+      <w:numFmt w:val="bullet"/>
+      <w:lvlText w:val=""/>
+      <w:lvlJc w:val="left"/>
+      <w:pPr>
+        <w:ind w:left="2880" w:hanging="360"/>
+      </w:pPr>
+      <w:rPr>
+        <w:rFonts w:ascii="Symbol" w:hAnsi="Symbol" w:hint="default"/>
+      </w:rPr>
+    </w:lvl>
+    <w:lvl w:ilvl="4" w:tplc="04090003" w:tentative="1">
+      <w:start w:val="1"/>
+      <w:numFmt w:val="bullet"/>
+      <w:lvlText w:val="o"/>
+      <w:lvlJc w:val="left"/>
+      <w:pPr>
+        <w:ind w:left="3600" w:hanging="360"/>
+      </w:pPr>
+      <w:rPr>
+        <w:rFonts w:ascii="Courier New" w:hAnsi="Courier New" w:cs="Courier New" w:hint="default"/>
+      </w:rPr>
+    </w:lvl>
+    <w:lvl w:ilvl="5" w:tplc="04090005" w:tentative="1">
+      <w:start w:val="1"/>
+      <w:numFmt w:val="bullet"/>
+      <w:lvlText w:val=""/>
+      <w:lvlJc w:val="left"/>
+      <w:pPr>
+        <w:ind w:left="4320" w:hanging="360"/>
+      </w:pPr>
+      <w:rPr>
+        <w:rFonts w:ascii="Wingdings" w:hAnsi="Wingdings" w:hint="default"/>
+      </w:rPr>
+    </w:lvl>
+    <w:lvl w:ilvl="6" w:tplc="04090001" w:tentative="1">
+      <w:start w:val="1"/>
+      <w:numFmt w:val="bullet"/>
+      <w:lvlText w:val=""/>
+      <w:lvlJc w:val="left"/>
+      <w:pPr>
+        <w:ind w:left="5040" w:hanging="360"/>
+      </w:pPr>
+      <w:rPr>
+        <w:rFonts w:ascii="Symbol" w:hAnsi="Symbol" w:hint="default"/>
+      </w:rPr>
+    </w:lvl>
+    <w:lvl w:ilvl="7" w:tplc="04090003" w:tentative="1">
+      <w:start w:val="1"/>
+      <w:numFmt w:val="bullet"/>
+      <w:lvlText w:val="o"/>
+      <w:lvlJc w:val="left"/>
+      <w:pPr>
+        <w:ind w:left="5760" w:hanging="360"/>
+      </w:pPr>
+      <w:rPr>
+        <w:rFonts w:ascii="Courier New" w:hAnsi="Courier New" w:cs="Courier New" w:hint="default"/>
+      </w:rPr>
+    </w:lvl>
+    <w:lvl w:ilvl="8" w:tplc="04090005" w:tentative="1">
+      <w:start w:val="1"/>
+      <w:numFmt w:val="bullet"/>
+      <w:lvlText w:val=""/>
+      <w:lvlJc w:val="left"/>
+      <w:pPr>
+        <w:ind w:left="6480" w:hanging="360"/>
+      </w:pPr>
+      <w:rPr>
+        <w:rFonts w:ascii="Wingdings" w:hAnsi="Wingdings" w:hint="default"/>
+      </w:rPr>
+    </w:lvl>
+  </w:abstractNum>
+  <w:abstractNum w:abstractNumId="16" w15:restartNumberingAfterBreak="0">
+    <w:nsid w:val="4BDA29A5"/>
+    <w:multiLevelType w:val="hybridMultilevel"/>
+    <w:tmpl w:val="D09459F0"/>
+    <w:lvl w:ilvl="0" w:tplc="04090001">
+      <w:start w:val="1"/>
+      <w:numFmt w:val="bullet"/>
+      <w:lvlText w:val=""/>
+      <w:lvlJc w:val="left"/>
+      <w:pPr>
+        <w:ind w:left="1170" w:hanging="360"/>
+      </w:pPr>
+      <w:rPr>
+        <w:rFonts w:ascii="Symbol" w:hAnsi="Symbol" w:hint="default"/>
+      </w:rPr>
+    </w:lvl>
+    <w:lvl w:ilvl="1" w:tplc="04090003" w:tentative="1">
+      <w:start w:val="1"/>
+      <w:numFmt w:val="bullet"/>
+      <w:lvlText w:val="o"/>
+      <w:lvlJc w:val="left"/>
+      <w:pPr>
+        <w:ind w:left="1890" w:hanging="360"/>
+      </w:pPr>
+      <w:rPr>
+        <w:rFonts w:ascii="Courier New" w:hAnsi="Courier New" w:cs="Courier New" w:hint="default"/>
+      </w:rPr>
+    </w:lvl>
+    <w:lvl w:ilvl="2" w:tplc="04090005" w:tentative="1">
+      <w:start w:val="1"/>
+      <w:numFmt w:val="bullet"/>
+      <w:lvlText w:val=""/>
+      <w:lvlJc w:val="left"/>
+      <w:pPr>
+        <w:ind w:left="2610" w:hanging="360"/>
+      </w:pPr>
+      <w:rPr>
+        <w:rFonts w:ascii="Wingdings" w:hAnsi="Wingdings" w:hint="default"/>
+      </w:rPr>
+    </w:lvl>
+    <w:lvl w:ilvl="3" w:tplc="04090001" w:tentative="1">
+      <w:start w:val="1"/>
+      <w:numFmt w:val="bullet"/>
+      <w:lvlText w:val=""/>
+      <w:lvlJc w:val="left"/>
+      <w:pPr>
+        <w:ind w:left="3330" w:hanging="360"/>
+      </w:pPr>
+      <w:rPr>
+        <w:rFonts w:ascii="Symbol" w:hAnsi="Symbol" w:hint="default"/>
+      </w:rPr>
+    </w:lvl>
+    <w:lvl w:ilvl="4" w:tplc="04090003" w:tentative="1">
+      <w:start w:val="1"/>
+      <w:numFmt w:val="bullet"/>
+      <w:lvlText w:val="o"/>
+      <w:lvlJc w:val="left"/>
+      <w:pPr>
+        <w:ind w:left="4050" w:hanging="360"/>
+      </w:pPr>
+      <w:rPr>
+        <w:rFonts w:ascii="Courier New" w:hAnsi="Courier New" w:cs="Courier New" w:hint="default"/>
+      </w:rPr>
+    </w:lvl>
+    <w:lvl w:ilvl="5" w:tplc="04090005" w:tentative="1">
+      <w:start w:val="1"/>
+      <w:numFmt w:val="bullet"/>
+      <w:lvlText w:val=""/>
+      <w:lvlJc w:val="left"/>
+      <w:pPr>
+        <w:ind w:left="4770" w:hanging="360"/>
+      </w:pPr>
+      <w:rPr>
+        <w:rFonts w:ascii="Wingdings" w:hAnsi="Wingdings" w:hint="default"/>
+      </w:rPr>
+    </w:lvl>
+    <w:lvl w:ilvl="6" w:tplc="04090001" w:tentative="1">
+      <w:start w:val="1"/>
+      <w:numFmt w:val="bullet"/>
+      <w:lvlText w:val=""/>
+      <w:lvlJc w:val="left"/>
+      <w:pPr>
+        <w:ind w:left="5490" w:hanging="360"/>
+      </w:pPr>
+      <w:rPr>
+        <w:rFonts w:ascii="Symbol" w:hAnsi="Symbol" w:hint="default"/>
+      </w:rPr>
+    </w:lvl>
+    <w:lvl w:ilvl="7" w:tplc="04090003" w:tentative="1">
+      <w:start w:val="1"/>
+      <w:numFmt w:val="bullet"/>
+      <w:lvlText w:val="o"/>
+      <w:lvlJc w:val="left"/>
+      <w:pPr>
+        <w:ind w:left="6210" w:hanging="360"/>
+      </w:pPr>
+      <w:rPr>
+        <w:rFonts w:ascii="Courier New" w:hAnsi="Courier New" w:cs="Courier New" w:hint="default"/>
+      </w:rPr>
+    </w:lvl>
+    <w:lvl w:ilvl="8" w:tplc="04090005" w:tentative="1">
+      <w:start w:val="1"/>
+      <w:numFmt w:val="bullet"/>
+      <w:lvlText w:val=""/>
+      <w:lvlJc w:val="left"/>
+      <w:pPr>
+        <w:ind w:left="6930" w:hanging="360"/>
+      </w:pPr>
+      <w:rPr>
+        <w:rFonts w:ascii="Wingdings" w:hAnsi="Wingdings" w:hint="default"/>
+      </w:rPr>
+    </w:lvl>
+  </w:abstractNum>
+  <w:abstractNum w:abstractNumId="17" w15:restartNumberingAfterBreak="0">
     <w:nsid w:val="6396415D"/>
     <w:multiLevelType w:val="hybridMultilevel"/>
     <w:tmpl w:val="9FC48BC4"/>
@@ -2182,23 +4456,181 @@
       </w:rPr>
     </w:lvl>
   </w:abstractNum>
+  <w:abstractNum w:abstractNumId="18" w15:restartNumberingAfterBreak="0">
+    <w:nsid w:val="66935363"/>
+    <w:multiLevelType w:val="hybridMultilevel"/>
+    <w:tmpl w:val="6C56B5F2"/>
+    <w:lvl w:ilvl="0" w:tplc="04090001">
+      <w:start w:val="1"/>
+      <w:numFmt w:val="bullet"/>
+      <w:lvlText w:val=""/>
+      <w:lvlJc w:val="left"/>
+      <w:pPr>
+        <w:ind w:left="1515" w:hanging="360"/>
+      </w:pPr>
+      <w:rPr>
+        <w:rFonts w:ascii="Symbol" w:hAnsi="Symbol" w:hint="default"/>
+      </w:rPr>
+    </w:lvl>
+    <w:lvl w:ilvl="1" w:tplc="04090003" w:tentative="1">
+      <w:start w:val="1"/>
+      <w:numFmt w:val="bullet"/>
+      <w:lvlText w:val="o"/>
+      <w:lvlJc w:val="left"/>
+      <w:pPr>
+        <w:ind w:left="2235" w:hanging="360"/>
+      </w:pPr>
+      <w:rPr>
+        <w:rFonts w:ascii="Courier New" w:hAnsi="Courier New" w:cs="Courier New" w:hint="default"/>
+      </w:rPr>
+    </w:lvl>
+    <w:lvl w:ilvl="2" w:tplc="04090005" w:tentative="1">
+      <w:start w:val="1"/>
+      <w:numFmt w:val="bullet"/>
+      <w:lvlText w:val=""/>
+      <w:lvlJc w:val="left"/>
+      <w:pPr>
+        <w:ind w:left="2955" w:hanging="360"/>
+      </w:pPr>
+      <w:rPr>
+        <w:rFonts w:ascii="Wingdings" w:hAnsi="Wingdings" w:hint="default"/>
+      </w:rPr>
+    </w:lvl>
+    <w:lvl w:ilvl="3" w:tplc="04090001" w:tentative="1">
+      <w:start w:val="1"/>
+      <w:numFmt w:val="bullet"/>
+      <w:lvlText w:val=""/>
+      <w:lvlJc w:val="left"/>
+      <w:pPr>
+        <w:ind w:left="3675" w:hanging="360"/>
+      </w:pPr>
+      <w:rPr>
+        <w:rFonts w:ascii="Symbol" w:hAnsi="Symbol" w:hint="default"/>
+      </w:rPr>
+    </w:lvl>
+    <w:lvl w:ilvl="4" w:tplc="04090003" w:tentative="1">
+      <w:start w:val="1"/>
+      <w:numFmt w:val="bullet"/>
+      <w:lvlText w:val="o"/>
+      <w:lvlJc w:val="left"/>
+      <w:pPr>
+        <w:ind w:left="4395" w:hanging="360"/>
+      </w:pPr>
+      <w:rPr>
+        <w:rFonts w:ascii="Courier New" w:hAnsi="Courier New" w:cs="Courier New" w:hint="default"/>
+      </w:rPr>
+    </w:lvl>
+    <w:lvl w:ilvl="5" w:tplc="04090005" w:tentative="1">
+      <w:start w:val="1"/>
+      <w:numFmt w:val="bullet"/>
+      <w:lvlText w:val=""/>
+      <w:lvlJc w:val="left"/>
+      <w:pPr>
+        <w:ind w:left="5115" w:hanging="360"/>
+      </w:pPr>
+      <w:rPr>
+        <w:rFonts w:ascii="Wingdings" w:hAnsi="Wingdings" w:hint="default"/>
+      </w:rPr>
+    </w:lvl>
+    <w:lvl w:ilvl="6" w:tplc="04090001" w:tentative="1">
+      <w:start w:val="1"/>
+      <w:numFmt w:val="bullet"/>
+      <w:lvlText w:val=""/>
+      <w:lvlJc w:val="left"/>
+      <w:pPr>
+        <w:ind w:left="5835" w:hanging="360"/>
+      </w:pPr>
+      <w:rPr>
+        <w:rFonts w:ascii="Symbol" w:hAnsi="Symbol" w:hint="default"/>
+      </w:rPr>
+    </w:lvl>
+    <w:lvl w:ilvl="7" w:tplc="04090003" w:tentative="1">
+      <w:start w:val="1"/>
+      <w:numFmt w:val="bullet"/>
+      <w:lvlText w:val="o"/>
+      <w:lvlJc w:val="left"/>
+      <w:pPr>
+        <w:ind w:left="6555" w:hanging="360"/>
+      </w:pPr>
+      <w:rPr>
+        <w:rFonts w:ascii="Courier New" w:hAnsi="Courier New" w:cs="Courier New" w:hint="default"/>
+      </w:rPr>
+    </w:lvl>
+    <w:lvl w:ilvl="8" w:tplc="04090005" w:tentative="1">
+      <w:start w:val="1"/>
+      <w:numFmt w:val="bullet"/>
+      <w:lvlText w:val=""/>
+      <w:lvlJc w:val="left"/>
+      <w:pPr>
+        <w:ind w:left="7275" w:hanging="360"/>
+      </w:pPr>
+      <w:rPr>
+        <w:rFonts w:ascii="Wingdings" w:hAnsi="Wingdings" w:hint="default"/>
+      </w:rPr>
+    </w:lvl>
+  </w:abstractNum>
   <w:num w:numId="1">
+    <w:abstractNumId w:val="6"/>
+  </w:num>
+  <w:num w:numId="2">
+    <w:abstractNumId w:val="11"/>
+  </w:num>
+  <w:num w:numId="3">
+    <w:abstractNumId w:val="12"/>
+  </w:num>
+  <w:num w:numId="4">
+    <w:abstractNumId w:val="17"/>
+  </w:num>
+  <w:num w:numId="5">
+    <w:abstractNumId w:val="4"/>
+  </w:num>
+  <w:num w:numId="6">
+    <w:abstractNumId w:val="7"/>
+  </w:num>
+  <w:num w:numId="7">
+    <w:abstractNumId w:val="2"/>
+  </w:num>
+  <w:num w:numId="8">
+    <w:abstractNumId w:val="15"/>
+  </w:num>
+  <w:num w:numId="9">
+    <w:abstractNumId w:val="3"/>
+  </w:num>
+  <w:num w:numId="10">
+    <w:abstractNumId w:val="13"/>
+  </w:num>
+  <w:num w:numId="11">
     <w:abstractNumId w:val="0"/>
   </w:num>
-  <w:num w:numId="2">
+  <w:num w:numId="12">
+    <w:abstractNumId w:val="14"/>
+  </w:num>
+  <w:num w:numId="13">
+    <w:abstractNumId w:val="10"/>
+  </w:num>
+  <w:num w:numId="14">
     <w:abstractNumId w:val="1"/>
   </w:num>
-  <w:num w:numId="3">
-    <w:abstractNumId w:val="2"/>
+  <w:num w:numId="15">
+    <w:abstractNumId w:val="8"/>
   </w:num>
-  <w:num w:numId="4">
-    <w:abstractNumId w:val="3"/>
+  <w:num w:numId="16">
+    <w:abstractNumId w:val="9"/>
+  </w:num>
+  <w:num w:numId="17">
+    <w:abstractNumId w:val="16"/>
+  </w:num>
+  <w:num w:numId="18">
+    <w:abstractNumId w:val="18"/>
+  </w:num>
+  <w:num w:numId="19">
+    <w:abstractNumId w:val="5"/>
   </w:num>
 </w:numbering>
 </file>
 
 <file path=word/styles.xml><?xml version="1.0" encoding="utf-8"?>
-<w:styles xmlns:mc="http://schemas.openxmlformats.org/markup-compatibility/2006" xmlns:r="http://schemas.openxmlformats.org/officeDocument/2006/relationships" xmlns:w="http://schemas.openxmlformats.org/wordprocessingml/2006/main" xmlns:w14="http://schemas.microsoft.com/office/word/2010/wordml" xmlns:w15="http://schemas.microsoft.com/office/word/2012/wordml" xmlns:w16cid="http://schemas.microsoft.com/office/word/2016/wordml/cid" xmlns:w16se="http://schemas.microsoft.com/office/word/2015/wordml/symex" mc:Ignorable="w14 w15 w16se w16cid">
+<w:styles xmlns:mc="http://schemas.openxmlformats.org/markup-compatibility/2006" xmlns:r="http://schemas.openxmlformats.org/officeDocument/2006/relationships" xmlns:w="http://schemas.openxmlformats.org/wordprocessingml/2006/main" xmlns:w14="http://schemas.microsoft.com/office/word/2010/wordml" xmlns:w15="http://schemas.microsoft.com/office/word/2012/wordml" mc:Ignorable="w14 w15">
   <w:docDefaults>
     <w:rPrDefault>
       <w:rPr>
@@ -2214,7 +4646,7 @@
       </w:pPr>
     </w:pPrDefault>
   </w:docDefaults>
-  <w:latentStyles w:defLockedState="0" w:defUIPriority="99" w:defSemiHidden="0" w:defUnhideWhenUsed="0" w:defQFormat="0" w:count="375">
+  <w:latentStyles w:defLockedState="0" w:defUIPriority="99" w:defSemiHidden="0" w:defUnhideWhenUsed="0" w:defQFormat="0" w:count="371">
     <w:lsdException w:name="Normal" w:uiPriority="0" w:qFormat="1"/>
     <w:lsdException w:name="heading 1" w:uiPriority="9" w:qFormat="1"/>
     <w:lsdException w:name="heading 2" w:semiHidden="1" w:uiPriority="9" w:unhideWhenUsed="1" w:qFormat="1"/>
@@ -2586,10 +5018,6 @@
     <w:lsdException w:name="List Table 5 Dark Accent 6" w:uiPriority="50"/>
     <w:lsdException w:name="List Table 6 Colorful Accent 6" w:uiPriority="51"/>
     <w:lsdException w:name="List Table 7 Colorful Accent 6" w:uiPriority="52"/>
-    <w:lsdException w:name="Mention" w:semiHidden="1" w:unhideWhenUsed="1"/>
-    <w:lsdException w:name="Smart Hyperlink" w:semiHidden="1" w:unhideWhenUsed="1"/>
-    <w:lsdException w:name="Hashtag" w:semiHidden="1" w:unhideWhenUsed="1"/>
-    <w:lsdException w:name="Unresolved Mention" w:semiHidden="1" w:unhideWhenUsed="1"/>
   </w:latentStyles>
   <w:style w:type="paragraph" w:default="1" w:styleId="Normal">
     <w:name w:val="Normal"/>

--- a/JavaNotes2019.docx
+++ b/JavaNotes2019.docx
@@ -932,7 +932,19 @@
         <w:rPr>
           <w:lang w:val="en-US"/>
         </w:rPr>
-        <w:t xml:space="preserve"> which are complied in to platform specific machines. Java is guaranteed to be write-once, run-anywhere language.</w:t>
+        <w:t xml:space="preserve"> which are </w:t>
+      </w:r>
+      <w:r>
+        <w:rPr>
+          <w:lang w:val="en-US"/>
+        </w:rPr>
+        <w:t>compiled</w:t>
+      </w:r>
+      <w:r>
+        <w:rPr>
+          <w:lang w:val="en-US"/>
+        </w:rPr>
+        <w:t xml:space="preserve"> in to platform specific machines. Java is guaranteed to be write-once, run-anywhere language.</w:t>
       </w:r>
     </w:p>
     <w:p>
@@ -956,7 +968,19 @@
         <w:rPr>
           <w:lang w:val="en-US"/>
         </w:rPr>
-        <w:t xml:space="preserve">On compilation Java program is complied into bytecode. This bytecode is platform independent and can be run on any machine, plus this byte code format also provide security. Any machine with Java Runtime Environment can run Java Programs. </w:t>
+        <w:t xml:space="preserve">On compilation Java program is </w:t>
+      </w:r>
+      <w:r>
+        <w:rPr>
+          <w:lang w:val="en-US"/>
+        </w:rPr>
+        <w:t>compiled</w:t>
+      </w:r>
+      <w:r>
+        <w:rPr>
+          <w:lang w:val="en-US"/>
+        </w:rPr>
+        <w:t xml:space="preserve"> into bytecode. This bytecode is platform independent and can be run on any machine, plus this byte code format also provide security. Any machine with Java Runtime Environment can run Java Programs. </w:t>
       </w:r>
     </w:p>
     <w:p>
@@ -1373,7 +1397,23 @@
           <w:i/>
           <w:lang w:val="en-US"/>
         </w:rPr>
-        <w:t>develop and execute(run)</w:t>
+        <w:t xml:space="preserve">develop and </w:t>
+      </w:r>
+      <w:r>
+        <w:rPr>
+          <w:b/>
+          <w:i/>
+          <w:lang w:val="en-US"/>
+        </w:rPr>
+        <w:t>execute (</w:t>
+      </w:r>
+      <w:r>
+        <w:rPr>
+          <w:b/>
+          <w:i/>
+          <w:lang w:val="en-US"/>
+        </w:rPr>
+        <w:t>run)</w:t>
       </w:r>
       <w:r>
         <w:rPr>
@@ -2509,26 +2549,1344 @@
           <w:lang w:val="en-US"/>
         </w:rPr>
       </w:pPr>
+    </w:p>
+    <w:p>
+      <w:pPr>
+        <w:spacing w:after="0"/>
+        <w:rPr>
+          <w:lang w:val="en-US"/>
+        </w:rPr>
+      </w:pPr>
+      <w:r>
+        <w:rPr>
+          <w:lang w:val="en-US"/>
+        </w:rPr>
+        <w:t>There are two types of data types in java: primitive and non-primitive.</w:t>
+      </w:r>
+    </w:p>
+    <w:p>
+      <w:pPr>
+        <w:spacing w:after="0"/>
+        <w:rPr>
+          <w:lang w:val="en-US"/>
+        </w:rPr>
+      </w:pPr>
+    </w:p>
+    <w:p>
+      <w:pPr>
+        <w:spacing w:after="0"/>
+        <w:rPr>
+          <w:lang w:val="en-US"/>
+        </w:rPr>
+      </w:pPr>
+      <w:r>
+        <w:rPr>
+          <w:b/>
+          <w:i/>
+          <w:u w:val="single"/>
+          <w:lang w:val="en-US"/>
+        </w:rPr>
+        <w:t>Types of Variables:-</w:t>
+      </w:r>
+      <w:r>
+        <w:rPr>
+          <w:b/>
+          <w:i/>
+          <w:u w:val="single"/>
+          <w:lang w:val="en-US"/>
+        </w:rPr>
+        <w:t xml:space="preserve"> </w:t>
+      </w:r>
+      <w:r>
+        <w:rPr>
+          <w:lang w:val="en-US"/>
+        </w:rPr>
+        <w:t xml:space="preserve">There are three types of variables in java – </w:t>
+      </w:r>
+    </w:p>
+    <w:p>
+      <w:pPr>
+        <w:pStyle w:val="ListParagraph"/>
+        <w:numPr>
+          <w:ilvl w:val="0"/>
+          <w:numId w:val="20"/>
+        </w:numPr>
+        <w:spacing w:after="0"/>
+        <w:rPr>
+          <w:lang w:val="en-US"/>
+        </w:rPr>
+      </w:pPr>
+      <w:r>
+        <w:rPr>
+          <w:b/>
+          <w:lang w:val="en-US"/>
+        </w:rPr>
+        <w:t>Local variable –</w:t>
+      </w:r>
+      <w:r>
+        <w:rPr>
+          <w:lang w:val="en-US"/>
+        </w:rPr>
+        <w:t xml:space="preserve"> A variable which is declared inside the method is called local variable.</w:t>
+      </w:r>
+    </w:p>
+    <w:p>
+      <w:pPr>
+        <w:pStyle w:val="ListParagraph"/>
+        <w:numPr>
+          <w:ilvl w:val="0"/>
+          <w:numId w:val="20"/>
+        </w:numPr>
+        <w:spacing w:after="0"/>
+        <w:rPr>
+          <w:lang w:val="en-US"/>
+        </w:rPr>
+      </w:pPr>
+      <w:r>
+        <w:rPr>
+          <w:b/>
+          <w:lang w:val="en-US"/>
+        </w:rPr>
+        <w:t>Instance v</w:t>
+      </w:r>
+      <w:r>
+        <w:rPr>
+          <w:b/>
+          <w:lang w:val="en-US"/>
+        </w:rPr>
+        <w:t>ariable –</w:t>
+      </w:r>
+      <w:r>
+        <w:rPr>
+          <w:lang w:val="en-US"/>
+        </w:rPr>
+        <w:t xml:space="preserve"> A variable which is declared inside the class but outside the method, is called instance variable. It is not declared as static.</w:t>
+      </w:r>
+    </w:p>
+    <w:p>
+      <w:pPr>
+        <w:pStyle w:val="ListParagraph"/>
+        <w:numPr>
+          <w:ilvl w:val="0"/>
+          <w:numId w:val="20"/>
+        </w:numPr>
+        <w:pBdr>
+          <w:bottom w:val="single" w:sz="6" w:space="1" w:color="auto"/>
+        </w:pBdr>
+        <w:spacing w:after="0"/>
+        <w:rPr>
+          <w:lang w:val="en-US"/>
+        </w:rPr>
+      </w:pPr>
+      <w:r>
+        <w:rPr>
+          <w:b/>
+          <w:lang w:val="en-US"/>
+        </w:rPr>
+        <w:t>Static variable –</w:t>
+      </w:r>
+      <w:r>
+        <w:rPr>
+          <w:lang w:val="en-US"/>
+        </w:rPr>
+        <w:t xml:space="preserve"> A variable that is declared as static is called static variable. It cannot be local.</w:t>
+      </w:r>
+    </w:p>
+    <w:p>
+      <w:pPr>
+        <w:spacing w:after="0"/>
+        <w:rPr>
+          <w:lang w:val="en-US"/>
+        </w:rPr>
+      </w:pPr>
+      <w:r>
+        <w:rPr>
+          <w:lang w:val="en-US"/>
+        </w:rPr>
+        <w:t xml:space="preserve">  </w:t>
+      </w:r>
+      <w:r>
+        <w:rPr>
+          <w:noProof/>
+          <w:lang w:val="en-US"/>
+        </w:rPr>
+        <w:drawing>
+          <wp:inline distT="0" distB="0" distL="0" distR="0" wp14:anchorId="4BE77893" wp14:editId="2B41F04B">
+            <wp:extent cx="2445433" cy="1733909"/>
+            <wp:effectExtent l="0" t="0" r="0" b="0"/>
+            <wp:docPr id="4" name="Picture 4"/>
+            <wp:cNvGraphicFramePr>
+              <a:graphicFrameLocks xmlns:a="http://schemas.openxmlformats.org/drawingml/2006/main" noChangeAspect="1"/>
+            </wp:cNvGraphicFramePr>
+            <a:graphic xmlns:a="http://schemas.openxmlformats.org/drawingml/2006/main">
+              <a:graphicData uri="http://schemas.openxmlformats.org/drawingml/2006/picture">
+                <pic:pic xmlns:pic="http://schemas.openxmlformats.org/drawingml/2006/picture">
+                  <pic:nvPicPr>
+                    <pic:cNvPr id="1" name=""/>
+                    <pic:cNvPicPr/>
+                  </pic:nvPicPr>
+                  <pic:blipFill>
+                    <a:blip r:embed="rId7"/>
+                    <a:stretch>
+                      <a:fillRect/>
+                    </a:stretch>
+                  </pic:blipFill>
+                  <pic:spPr>
+                    <a:xfrm>
+                      <a:off x="0" y="0"/>
+                      <a:ext cx="2454457" cy="1740307"/>
+                    </a:xfrm>
+                    <a:prstGeom prst="rect">
+                      <a:avLst/>
+                    </a:prstGeom>
+                  </pic:spPr>
+                </pic:pic>
+              </a:graphicData>
+            </a:graphic>
+          </wp:inline>
+        </w:drawing>
+      </w:r>
+    </w:p>
+    <w:p>
+      <w:pPr>
+        <w:spacing w:after="0"/>
+        <w:rPr>
+          <w:lang w:val="en-US"/>
+        </w:rPr>
+      </w:pPr>
+      <w:r>
+        <w:rPr>
+          <w:lang w:val="en-US"/>
+        </w:rPr>
+        <w:t>---------------------------------------------------------------</w:t>
+      </w:r>
+    </w:p>
+    <w:p>
+      <w:pPr>
+        <w:spacing w:after="0"/>
+        <w:rPr>
+          <w:lang w:val="en-US"/>
+        </w:rPr>
+      </w:pPr>
+      <w:r>
+        <w:rPr>
+          <w:noProof/>
+          <w:lang w:val="en-US"/>
+        </w:rPr>
+        <w:drawing>
+          <wp:inline distT="0" distB="0" distL="0" distR="0" wp14:anchorId="6C7D9111" wp14:editId="3BD65350">
+            <wp:extent cx="2234242" cy="3134232"/>
+            <wp:effectExtent l="0" t="0" r="0" b="9525"/>
+            <wp:docPr id="3" name="Picture 3"/>
+            <wp:cNvGraphicFramePr>
+              <a:graphicFrameLocks xmlns:a="http://schemas.openxmlformats.org/drawingml/2006/main" noChangeAspect="1"/>
+            </wp:cNvGraphicFramePr>
+            <a:graphic xmlns:a="http://schemas.openxmlformats.org/drawingml/2006/main">
+              <a:graphicData uri="http://schemas.openxmlformats.org/drawingml/2006/picture">
+                <pic:pic xmlns:pic="http://schemas.openxmlformats.org/drawingml/2006/picture">
+                  <pic:nvPicPr>
+                    <pic:cNvPr id="1" name=""/>
+                    <pic:cNvPicPr/>
+                  </pic:nvPicPr>
+                  <pic:blipFill>
+                    <a:blip r:embed="rId8"/>
+                    <a:stretch>
+                      <a:fillRect/>
+                    </a:stretch>
+                  </pic:blipFill>
+                  <pic:spPr>
+                    <a:xfrm>
+                      <a:off x="0" y="0"/>
+                      <a:ext cx="2253897" cy="3161804"/>
+                    </a:xfrm>
+                    <a:prstGeom prst="rect">
+                      <a:avLst/>
+                    </a:prstGeom>
+                  </pic:spPr>
+                </pic:pic>
+              </a:graphicData>
+            </a:graphic>
+          </wp:inline>
+        </w:drawing>
+      </w:r>
+    </w:p>
+    <w:p>
+      <w:pPr>
+        <w:spacing w:after="0"/>
+        <w:rPr>
+          <w:lang w:val="en-US"/>
+        </w:rPr>
+      </w:pPr>
+    </w:p>
+    <w:p>
+      <w:pPr>
+        <w:spacing w:after="0"/>
+        <w:rPr>
+          <w:lang w:val="en-US"/>
+        </w:rPr>
+      </w:pPr>
+      <w:r>
+        <w:rPr>
+          <w:b/>
+          <w:lang w:val="en-US"/>
+        </w:rPr>
+        <w:lastRenderedPageBreak/>
+        <w:t>Data Types in Java –</w:t>
+      </w:r>
+      <w:r>
+        <w:rPr>
+          <w:lang w:val="en-US"/>
+        </w:rPr>
+        <w:t xml:space="preserve"> Data types represent the different values to be stored in a variable. In Java, there are two types of data types: </w:t>
+      </w:r>
+    </w:p>
+    <w:p>
+      <w:pPr>
+        <w:pStyle w:val="ListParagraph"/>
+        <w:numPr>
+          <w:ilvl w:val="0"/>
+          <w:numId w:val="18"/>
+        </w:numPr>
+        <w:spacing w:after="0"/>
+        <w:rPr>
+          <w:lang w:val="en-US"/>
+        </w:rPr>
+      </w:pPr>
+      <w:r>
+        <w:rPr>
+          <w:lang w:val="en-US"/>
+        </w:rPr>
+        <w:t>Primitive Data types</w:t>
+      </w:r>
+    </w:p>
+    <w:p>
+      <w:pPr>
+        <w:pStyle w:val="ListParagraph"/>
+        <w:numPr>
+          <w:ilvl w:val="0"/>
+          <w:numId w:val="18"/>
+        </w:numPr>
+        <w:spacing w:after="0"/>
+        <w:rPr>
+          <w:lang w:val="en-US"/>
+        </w:rPr>
+      </w:pPr>
+      <w:r>
+        <w:rPr>
+          <w:lang w:val="en-US"/>
+        </w:rPr>
+        <w:t>Non-primitive Data types</w:t>
+      </w:r>
+    </w:p>
+    <w:p>
+      <w:pPr>
+        <w:spacing w:after="0"/>
+        <w:rPr>
+          <w:lang w:val="en-US"/>
+        </w:rPr>
+      </w:pPr>
+    </w:p>
+    <w:p>
+      <w:pPr>
+        <w:pStyle w:val="ListParagraph"/>
+        <w:spacing w:after="0"/>
+        <w:ind w:left="1080"/>
+        <w:rPr>
+          <w:lang w:val="en-US"/>
+        </w:rPr>
+      </w:pPr>
+      <w:r>
+        <w:rPr>
+          <w:noProof/>
+          <w:lang w:val="en-US"/>
+        </w:rPr>
+        <w:drawing>
+          <wp:inline distT="0" distB="0" distL="0" distR="0" wp14:anchorId="464894A4" wp14:editId="7A3EBCFC">
+            <wp:extent cx="2251495" cy="2416377"/>
+            <wp:effectExtent l="0" t="0" r="0" b="3175"/>
+            <wp:docPr id="5" name="Picture 5"/>
+            <wp:cNvGraphicFramePr>
+              <a:graphicFrameLocks xmlns:a="http://schemas.openxmlformats.org/drawingml/2006/main" noChangeAspect="1"/>
+            </wp:cNvGraphicFramePr>
+            <a:graphic xmlns:a="http://schemas.openxmlformats.org/drawingml/2006/main">
+              <a:graphicData uri="http://schemas.openxmlformats.org/drawingml/2006/picture">
+                <pic:pic xmlns:pic="http://schemas.openxmlformats.org/drawingml/2006/picture">
+                  <pic:nvPicPr>
+                    <pic:cNvPr id="1" name=""/>
+                    <pic:cNvPicPr/>
+                  </pic:nvPicPr>
+                  <pic:blipFill>
+                    <a:blip r:embed="rId9"/>
+                    <a:stretch>
+                      <a:fillRect/>
+                    </a:stretch>
+                  </pic:blipFill>
+                  <pic:spPr>
+                    <a:xfrm>
+                      <a:off x="0" y="0"/>
+                      <a:ext cx="2264718" cy="2430569"/>
+                    </a:xfrm>
+                    <a:prstGeom prst="rect">
+                      <a:avLst/>
+                    </a:prstGeom>
+                  </pic:spPr>
+                </pic:pic>
+              </a:graphicData>
+            </a:graphic>
+          </wp:inline>
+        </w:drawing>
+      </w:r>
+    </w:p>
+    <w:p>
+      <w:pPr>
+        <w:spacing w:after="0"/>
+        <w:rPr>
+          <w:lang w:val="en-US"/>
+        </w:rPr>
+      </w:pPr>
+    </w:p>
+    <w:p>
+      <w:pPr>
+        <w:spacing w:after="0"/>
+        <w:rPr>
+          <w:lang w:val="en-US"/>
+        </w:rPr>
+      </w:pPr>
+      <w:r>
+        <w:rPr>
+          <w:noProof/>
+          <w:lang w:val="en-US"/>
+        </w:rPr>
+        <w:drawing>
+          <wp:inline distT="0" distB="0" distL="0" distR="0" wp14:anchorId="2CF74AAA" wp14:editId="37CF494E">
+            <wp:extent cx="4255020" cy="3942272"/>
+            <wp:effectExtent l="0" t="0" r="0" b="1270"/>
+            <wp:docPr id="6" name="Picture 6"/>
+            <wp:cNvGraphicFramePr>
+              <a:graphicFrameLocks xmlns:a="http://schemas.openxmlformats.org/drawingml/2006/main" noChangeAspect="1"/>
+            </wp:cNvGraphicFramePr>
+            <a:graphic xmlns:a="http://schemas.openxmlformats.org/drawingml/2006/main">
+              <a:graphicData uri="http://schemas.openxmlformats.org/drawingml/2006/picture">
+                <pic:pic xmlns:pic="http://schemas.openxmlformats.org/drawingml/2006/picture">
+                  <pic:nvPicPr>
+                    <pic:cNvPr id="1" name=""/>
+                    <pic:cNvPicPr/>
+                  </pic:nvPicPr>
+                  <pic:blipFill>
+                    <a:blip r:embed="rId10"/>
+                    <a:stretch>
+                      <a:fillRect/>
+                    </a:stretch>
+                  </pic:blipFill>
+                  <pic:spPr>
+                    <a:xfrm>
+                      <a:off x="0" y="0"/>
+                      <a:ext cx="4278599" cy="3964118"/>
+                    </a:xfrm>
+                    <a:prstGeom prst="rect">
+                      <a:avLst/>
+                    </a:prstGeom>
+                  </pic:spPr>
+                </pic:pic>
+              </a:graphicData>
+            </a:graphic>
+          </wp:inline>
+        </w:drawing>
+      </w:r>
+    </w:p>
+    <w:p>
+      <w:pPr>
+        <w:spacing w:after="0"/>
+        <w:rPr>
+          <w:lang w:val="en-US"/>
+        </w:rPr>
+      </w:pPr>
+      <w:r>
+        <w:rPr>
+          <w:noProof/>
+          <w:lang w:val="en-US"/>
+        </w:rPr>
+        <w:drawing>
+          <wp:inline distT="0" distB="0" distL="0" distR="0" wp14:anchorId="38A4C580" wp14:editId="665D144D">
+            <wp:extent cx="1690777" cy="1246407"/>
+            <wp:effectExtent l="0" t="0" r="5080" b="0"/>
+            <wp:docPr id="7" name="Picture 7"/>
+            <wp:cNvGraphicFramePr>
+              <a:graphicFrameLocks xmlns:a="http://schemas.openxmlformats.org/drawingml/2006/main" noChangeAspect="1"/>
+            </wp:cNvGraphicFramePr>
+            <a:graphic xmlns:a="http://schemas.openxmlformats.org/drawingml/2006/main">
+              <a:graphicData uri="http://schemas.openxmlformats.org/drawingml/2006/picture">
+                <pic:pic xmlns:pic="http://schemas.openxmlformats.org/drawingml/2006/picture">
+                  <pic:nvPicPr>
+                    <pic:cNvPr id="1" name=""/>
+                    <pic:cNvPicPr/>
+                  </pic:nvPicPr>
+                  <pic:blipFill>
+                    <a:blip r:embed="rId11"/>
+                    <a:stretch>
+                      <a:fillRect/>
+                    </a:stretch>
+                  </pic:blipFill>
+                  <pic:spPr>
+                    <a:xfrm>
+                      <a:off x="0" y="0"/>
+                      <a:ext cx="1718476" cy="1266826"/>
+                    </a:xfrm>
+                    <a:prstGeom prst="rect">
+                      <a:avLst/>
+                    </a:prstGeom>
+                  </pic:spPr>
+                </pic:pic>
+              </a:graphicData>
+            </a:graphic>
+          </wp:inline>
+        </w:drawing>
+      </w:r>
+    </w:p>
+    <w:p>
+      <w:pPr>
+        <w:spacing w:after="0"/>
+        <w:jc w:val="center"/>
+        <w:rPr>
+          <w:b/>
+          <w:highlight w:val="yellow"/>
+          <w:lang w:val="en-US"/>
+        </w:rPr>
+      </w:pPr>
+      <w:r>
+        <w:rPr>
+          <w:b/>
+          <w:highlight w:val="yellow"/>
+          <w:lang w:val="en-US"/>
+        </w:rPr>
+        <w:lastRenderedPageBreak/>
+        <w:t>Increment and Decrement operators</w:t>
+      </w:r>
+      <w:r>
+        <w:rPr>
+          <w:b/>
+          <w:highlight w:val="yellow"/>
+          <w:lang w:val="en-US"/>
+        </w:rPr>
+        <w:t xml:space="preserve"> in Java</w:t>
+      </w:r>
+    </w:p>
+    <w:p>
+      <w:pPr>
+        <w:spacing w:after="0"/>
+        <w:jc w:val="center"/>
+        <w:rPr>
+          <w:b/>
+          <w:highlight w:val="yellow"/>
+          <w:lang w:val="en-US"/>
+        </w:rPr>
+      </w:pPr>
+      <w:r>
+        <w:rPr>
+          <w:b/>
+          <w:highlight w:val="yellow"/>
+          <w:lang w:val="en-US"/>
+        </w:rPr>
+        <w:t>Section2</w:t>
+      </w:r>
+      <w:r>
+        <w:rPr>
+          <w:b/>
+          <w:highlight w:val="yellow"/>
+          <w:lang w:val="en-US"/>
+        </w:rPr>
+        <w:t>, Lecture</w:t>
+      </w:r>
+      <w:r>
+        <w:rPr>
+          <w:b/>
+          <w:highlight w:val="yellow"/>
+          <w:lang w:val="en-US"/>
+        </w:rPr>
+        <w:t>5</w:t>
+      </w:r>
+    </w:p>
+    <w:p>
+      <w:pPr>
+        <w:spacing w:after="0"/>
+        <w:rPr>
+          <w:lang w:val="en-US"/>
+        </w:rPr>
+      </w:pPr>
+    </w:p>
+    <w:p>
+      <w:pPr>
+        <w:spacing w:after="0"/>
+        <w:rPr>
+          <w:b/>
+          <w:lang w:val="en-US"/>
+        </w:rPr>
+      </w:pPr>
+      <w:r>
+        <w:rPr>
+          <w:b/>
+          <w:lang w:val="en-US"/>
+        </w:rPr>
+        <w:t>Syntax:</w:t>
+      </w:r>
+    </w:p>
+    <w:p>
+      <w:pPr>
+        <w:spacing w:after="0"/>
+        <w:rPr>
+          <w:lang w:val="en-US"/>
+        </w:rPr>
+      </w:pPr>
+      <w:r>
+        <w:rPr>
+          <w:lang w:val="en-US"/>
+        </w:rPr>
+        <w:t>++ Increment operator: increments a value by 1.</w:t>
+      </w:r>
+    </w:p>
+    <w:p>
+      <w:pPr>
+        <w:spacing w:after="0"/>
+        <w:rPr>
+          <w:lang w:val="en-US"/>
+        </w:rPr>
+      </w:pPr>
+      <w:r>
+        <w:rPr>
+          <w:lang w:val="en-US"/>
+        </w:rPr>
+        <w:t>--</w:t>
+      </w:r>
+      <w:r>
+        <w:rPr>
+          <w:lang w:val="en-US"/>
+        </w:rPr>
+        <w:t xml:space="preserve"> </w:t>
+      </w:r>
+      <w:r>
+        <w:rPr>
+          <w:lang w:val="en-US"/>
+        </w:rPr>
+        <w:t>Decrement operator: decrements a value by 1.</w:t>
+      </w:r>
+      <w:r>
+        <w:rPr>
+          <w:lang w:val="en-US"/>
+        </w:rPr>
+        <w:t xml:space="preserve"> </w:t>
+      </w:r>
+    </w:p>
+    <w:p>
+      <w:pPr>
+        <w:spacing w:after="0"/>
+        <w:rPr>
+          <w:lang w:val="en-US"/>
+        </w:rPr>
+      </w:pPr>
+    </w:p>
+    <w:p>
+      <w:pPr>
+        <w:spacing w:after="0"/>
+        <w:rPr>
+          <w:b/>
+          <w:lang w:val="en-US"/>
+        </w:rPr>
+      </w:pPr>
+      <w:r>
+        <w:rPr>
+          <w:b/>
+          <w:lang w:val="en-US"/>
+        </w:rPr>
+        <w:t>What is Pre and Post Increment?</w:t>
+      </w:r>
+    </w:p>
+    <w:p>
+      <w:pPr>
+        <w:spacing w:after="0"/>
+        <w:rPr>
+          <w:lang w:val="en-US"/>
+        </w:rPr>
+      </w:pPr>
+      <w:r>
+        <w:rPr>
+          <w:lang w:val="en-US"/>
+        </w:rPr>
+        <w:t>Pre-Increment: First increase value of variable then use in program.</w:t>
+      </w:r>
+    </w:p>
+    <w:p>
+      <w:pPr>
+        <w:spacing w:after="0"/>
+        <w:rPr>
+          <w:lang w:val="en-US"/>
+        </w:rPr>
+      </w:pPr>
+      <w:r>
+        <w:rPr>
+          <w:lang w:val="en-US"/>
+        </w:rPr>
+        <w:t>Post Increment: First use the value in program then increase.</w:t>
+      </w:r>
+    </w:p>
+    <w:p>
+      <w:pPr>
+        <w:spacing w:after="0"/>
+        <w:rPr>
+          <w:lang w:val="en-US"/>
+        </w:rPr>
+      </w:pPr>
+      <w:r>
+        <w:rPr>
+          <w:noProof/>
+          <w:lang w:val="en-US"/>
+        </w:rPr>
+        <w:drawing>
+          <wp:inline distT="0" distB="0" distL="0" distR="0" wp14:anchorId="38C65BD1" wp14:editId="54766B09">
+            <wp:extent cx="2616457" cy="2044461"/>
+            <wp:effectExtent l="0" t="0" r="0" b="0"/>
+            <wp:docPr id="8" name="Picture 8"/>
+            <wp:cNvGraphicFramePr>
+              <a:graphicFrameLocks xmlns:a="http://schemas.openxmlformats.org/drawingml/2006/main" noChangeAspect="1"/>
+            </wp:cNvGraphicFramePr>
+            <a:graphic xmlns:a="http://schemas.openxmlformats.org/drawingml/2006/main">
+              <a:graphicData uri="http://schemas.openxmlformats.org/drawingml/2006/picture">
+                <pic:pic xmlns:pic="http://schemas.openxmlformats.org/drawingml/2006/picture">
+                  <pic:nvPicPr>
+                    <pic:cNvPr id="1" name=""/>
+                    <pic:cNvPicPr/>
+                  </pic:nvPicPr>
+                  <pic:blipFill>
+                    <a:blip r:embed="rId12"/>
+                    <a:stretch>
+                      <a:fillRect/>
+                    </a:stretch>
+                  </pic:blipFill>
+                  <pic:spPr>
+                    <a:xfrm>
+                      <a:off x="0" y="0"/>
+                      <a:ext cx="2656837" cy="2076013"/>
+                    </a:xfrm>
+                    <a:prstGeom prst="rect">
+                      <a:avLst/>
+                    </a:prstGeom>
+                  </pic:spPr>
+                </pic:pic>
+              </a:graphicData>
+            </a:graphic>
+          </wp:inline>
+        </w:drawing>
+      </w:r>
+    </w:p>
+    <w:p>
+      <w:pPr>
+        <w:spacing w:after="0"/>
+        <w:rPr>
+          <w:lang w:val="en-US"/>
+        </w:rPr>
+      </w:pPr>
+    </w:p>
+    <w:p>
+      <w:pPr>
+        <w:spacing w:after="0"/>
+        <w:rPr>
+          <w:lang w:val="en-US"/>
+        </w:rPr>
+      </w:pPr>
+      <w:r>
+        <w:rPr>
+          <w:noProof/>
+          <w:lang w:val="en-US"/>
+        </w:rPr>
+        <w:drawing>
+          <wp:inline distT="0" distB="0" distL="0" distR="0" wp14:anchorId="3BD96859" wp14:editId="58833892">
+            <wp:extent cx="2848444" cy="2467155"/>
+            <wp:effectExtent l="0" t="0" r="9525" b="0"/>
+            <wp:docPr id="9" name="Picture 9"/>
+            <wp:cNvGraphicFramePr>
+              <a:graphicFrameLocks xmlns:a="http://schemas.openxmlformats.org/drawingml/2006/main" noChangeAspect="1"/>
+            </wp:cNvGraphicFramePr>
+            <a:graphic xmlns:a="http://schemas.openxmlformats.org/drawingml/2006/main">
+              <a:graphicData uri="http://schemas.openxmlformats.org/drawingml/2006/picture">
+                <pic:pic xmlns:pic="http://schemas.openxmlformats.org/drawingml/2006/picture">
+                  <pic:nvPicPr>
+                    <pic:cNvPr id="1" name=""/>
+                    <pic:cNvPicPr/>
+                  </pic:nvPicPr>
+                  <pic:blipFill>
+                    <a:blip r:embed="rId13"/>
+                    <a:stretch>
+                      <a:fillRect/>
+                    </a:stretch>
+                  </pic:blipFill>
+                  <pic:spPr>
+                    <a:xfrm>
+                      <a:off x="0" y="0"/>
+                      <a:ext cx="2863975" cy="2480607"/>
+                    </a:xfrm>
+                    <a:prstGeom prst="rect">
+                      <a:avLst/>
+                    </a:prstGeom>
+                  </pic:spPr>
+                </pic:pic>
+              </a:graphicData>
+            </a:graphic>
+          </wp:inline>
+        </w:drawing>
+      </w:r>
+    </w:p>
+    <w:p>
+      <w:pPr>
+        <w:spacing w:after="0"/>
+        <w:rPr>
+          <w:lang w:val="en-US"/>
+        </w:rPr>
+      </w:pPr>
+      <w:r>
+        <w:rPr>
+          <w:noProof/>
+          <w:lang w:val="en-US"/>
+        </w:rPr>
+        <w:drawing>
+          <wp:inline distT="0" distB="0" distL="0" distR="0" wp14:anchorId="1258B64D" wp14:editId="391B06D6">
+            <wp:extent cx="2967769" cy="2035834"/>
+            <wp:effectExtent l="0" t="0" r="4445" b="2540"/>
+            <wp:docPr id="10" name="Picture 10"/>
+            <wp:cNvGraphicFramePr>
+              <a:graphicFrameLocks xmlns:a="http://schemas.openxmlformats.org/drawingml/2006/main" noChangeAspect="1"/>
+            </wp:cNvGraphicFramePr>
+            <a:graphic xmlns:a="http://schemas.openxmlformats.org/drawingml/2006/main">
+              <a:graphicData uri="http://schemas.openxmlformats.org/drawingml/2006/picture">
+                <pic:pic xmlns:pic="http://schemas.openxmlformats.org/drawingml/2006/picture">
+                  <pic:nvPicPr>
+                    <pic:cNvPr id="1" name=""/>
+                    <pic:cNvPicPr/>
+                  </pic:nvPicPr>
+                  <pic:blipFill>
+                    <a:blip r:embed="rId14"/>
+                    <a:stretch>
+                      <a:fillRect/>
+                    </a:stretch>
+                  </pic:blipFill>
+                  <pic:spPr>
+                    <a:xfrm>
+                      <a:off x="0" y="0"/>
+                      <a:ext cx="2984707" cy="2047453"/>
+                    </a:xfrm>
+                    <a:prstGeom prst="rect">
+                      <a:avLst/>
+                    </a:prstGeom>
+                  </pic:spPr>
+                </pic:pic>
+              </a:graphicData>
+            </a:graphic>
+          </wp:inline>
+        </w:drawing>
+      </w:r>
+    </w:p>
+    <w:p>
+      <w:pPr>
+        <w:spacing w:after="0"/>
+        <w:rPr>
+          <w:b/>
+          <w:lang w:val="en-US"/>
+        </w:rPr>
+      </w:pPr>
+      <w:r>
+        <w:rPr>
+          <w:b/>
+          <w:lang w:val="en-US"/>
+        </w:rPr>
+        <w:t>Output: 1</w:t>
+      </w:r>
+    </w:p>
+    <w:p>
+      <w:pPr>
+        <w:spacing w:after="0"/>
+        <w:rPr>
+          <w:b/>
+          <w:lang w:val="en-US"/>
+        </w:rPr>
+      </w:pPr>
+      <w:r>
+        <w:rPr>
+          <w:noProof/>
+          <w:lang w:val="en-US"/>
+        </w:rPr>
+        <w:lastRenderedPageBreak/>
+        <w:drawing>
+          <wp:inline distT="0" distB="0" distL="0" distR="0" wp14:anchorId="63650D03" wp14:editId="22061C4D">
+            <wp:extent cx="2682815" cy="1932068"/>
+            <wp:effectExtent l="0" t="0" r="3810" b="0"/>
+            <wp:docPr id="11" name="Picture 11"/>
+            <wp:cNvGraphicFramePr>
+              <a:graphicFrameLocks xmlns:a="http://schemas.openxmlformats.org/drawingml/2006/main" noChangeAspect="1"/>
+            </wp:cNvGraphicFramePr>
+            <a:graphic xmlns:a="http://schemas.openxmlformats.org/drawingml/2006/main">
+              <a:graphicData uri="http://schemas.openxmlformats.org/drawingml/2006/picture">
+                <pic:pic xmlns:pic="http://schemas.openxmlformats.org/drawingml/2006/picture">
+                  <pic:nvPicPr>
+                    <pic:cNvPr id="1" name=""/>
+                    <pic:cNvPicPr/>
+                  </pic:nvPicPr>
+                  <pic:blipFill>
+                    <a:blip r:embed="rId15"/>
+                    <a:stretch>
+                      <a:fillRect/>
+                    </a:stretch>
+                  </pic:blipFill>
+                  <pic:spPr>
+                    <a:xfrm>
+                      <a:off x="0" y="0"/>
+                      <a:ext cx="2720342" cy="1959094"/>
+                    </a:xfrm>
+                    <a:prstGeom prst="rect">
+                      <a:avLst/>
+                    </a:prstGeom>
+                  </pic:spPr>
+                </pic:pic>
+              </a:graphicData>
+            </a:graphic>
+          </wp:inline>
+        </w:drawing>
+      </w:r>
+    </w:p>
+    <w:p>
+      <w:pPr>
+        <w:spacing w:after="0"/>
+        <w:rPr>
+          <w:b/>
+          <w:lang w:val="en-US"/>
+        </w:rPr>
+      </w:pPr>
+      <w:r>
+        <w:rPr>
+          <w:b/>
+          <w:lang w:val="en-US"/>
+        </w:rPr>
+        <w:t>Output: 1</w:t>
+      </w:r>
+    </w:p>
+    <w:p>
+      <w:pPr>
+        <w:spacing w:after="0"/>
+        <w:rPr>
+          <w:b/>
+          <w:lang w:val="en-US"/>
+        </w:rPr>
+      </w:pPr>
+    </w:p>
+    <w:p>
+      <w:pPr>
+        <w:spacing w:after="0"/>
+        <w:rPr>
+          <w:b/>
+          <w:lang w:val="en-US"/>
+        </w:rPr>
+      </w:pPr>
+      <w:r>
+        <w:rPr>
+          <w:noProof/>
+          <w:lang w:val="en-US"/>
+        </w:rPr>
+        <w:drawing>
+          <wp:inline distT="0" distB="0" distL="0" distR="0" wp14:anchorId="7E42E2B3" wp14:editId="5EAEAEB9">
+            <wp:extent cx="2753344" cy="2044461"/>
+            <wp:effectExtent l="0" t="0" r="9525" b="0"/>
+            <wp:docPr id="12" name="Picture 12"/>
+            <wp:cNvGraphicFramePr>
+              <a:graphicFrameLocks xmlns:a="http://schemas.openxmlformats.org/drawingml/2006/main" noChangeAspect="1"/>
+            </wp:cNvGraphicFramePr>
+            <a:graphic xmlns:a="http://schemas.openxmlformats.org/drawingml/2006/main">
+              <a:graphicData uri="http://schemas.openxmlformats.org/drawingml/2006/picture">
+                <pic:pic xmlns:pic="http://schemas.openxmlformats.org/drawingml/2006/picture">
+                  <pic:nvPicPr>
+                    <pic:cNvPr id="1" name=""/>
+                    <pic:cNvPicPr/>
+                  </pic:nvPicPr>
+                  <pic:blipFill>
+                    <a:blip r:embed="rId16"/>
+                    <a:stretch>
+                      <a:fillRect/>
+                    </a:stretch>
+                  </pic:blipFill>
+                  <pic:spPr>
+                    <a:xfrm>
+                      <a:off x="0" y="0"/>
+                      <a:ext cx="2774890" cy="2060460"/>
+                    </a:xfrm>
+                    <a:prstGeom prst="rect">
+                      <a:avLst/>
+                    </a:prstGeom>
+                  </pic:spPr>
+                </pic:pic>
+              </a:graphicData>
+            </a:graphic>
+          </wp:inline>
+        </w:drawing>
+      </w:r>
+    </w:p>
+    <w:p>
+      <w:pPr>
+        <w:spacing w:after="0"/>
+        <w:rPr>
+          <w:b/>
+          <w:lang w:val="en-US"/>
+        </w:rPr>
+      </w:pPr>
+      <w:r>
+        <w:rPr>
+          <w:b/>
+          <w:lang w:val="en-US"/>
+        </w:rPr>
+        <w:t>Output: 8</w:t>
+      </w:r>
+    </w:p>
+    <w:p>
+      <w:pPr>
+        <w:spacing w:after="0"/>
+        <w:rPr>
+          <w:b/>
+          <w:lang w:val="en-US"/>
+        </w:rPr>
+      </w:pPr>
+    </w:p>
+    <w:p>
+      <w:pPr>
+        <w:spacing w:after="0"/>
+        <w:rPr>
+          <w:b/>
+          <w:lang w:val="en-US"/>
+        </w:rPr>
+      </w:pPr>
+    </w:p>
+    <w:p>
+      <w:pPr>
+        <w:spacing w:after="0"/>
+        <w:rPr>
+          <w:b/>
+          <w:lang w:val="en-US"/>
+        </w:rPr>
+      </w:pPr>
+    </w:p>
+    <w:p>
+      <w:pPr>
+        <w:spacing w:after="0"/>
+        <w:rPr>
+          <w:b/>
+          <w:lang w:val="en-US"/>
+        </w:rPr>
+      </w:pPr>
+    </w:p>
+    <w:p>
+      <w:pPr>
+        <w:spacing w:after="0"/>
+        <w:rPr>
+          <w:b/>
+          <w:lang w:val="en-US"/>
+        </w:rPr>
+      </w:pPr>
+    </w:p>
+    <w:p>
+      <w:pPr>
+        <w:spacing w:after="0"/>
+        <w:rPr>
+          <w:b/>
+          <w:lang w:val="en-US"/>
+        </w:rPr>
+      </w:pPr>
+    </w:p>
+    <w:p>
+      <w:pPr>
+        <w:spacing w:after="0"/>
+        <w:rPr>
+          <w:b/>
+          <w:lang w:val="en-US"/>
+        </w:rPr>
+      </w:pPr>
+    </w:p>
+    <w:p>
+      <w:pPr>
+        <w:spacing w:after="0"/>
+        <w:rPr>
+          <w:b/>
+          <w:lang w:val="en-US"/>
+        </w:rPr>
+      </w:pPr>
+    </w:p>
+    <w:p>
+      <w:pPr>
+        <w:spacing w:after="0"/>
+        <w:rPr>
+          <w:b/>
+          <w:lang w:val="en-US"/>
+        </w:rPr>
+      </w:pPr>
+    </w:p>
+    <w:p>
+      <w:pPr>
+        <w:spacing w:after="0"/>
+        <w:rPr>
+          <w:b/>
+          <w:lang w:val="en-US"/>
+        </w:rPr>
+      </w:pPr>
+    </w:p>
+    <w:p>
+      <w:pPr>
+        <w:spacing w:after="0"/>
+        <w:rPr>
+          <w:b/>
+          <w:lang w:val="en-US"/>
+        </w:rPr>
+      </w:pPr>
+    </w:p>
+    <w:p>
+      <w:pPr>
+        <w:spacing w:after="0"/>
+        <w:rPr>
+          <w:b/>
+          <w:lang w:val="en-US"/>
+        </w:rPr>
+      </w:pPr>
+    </w:p>
+    <w:p>
+      <w:pPr>
+        <w:spacing w:after="0"/>
+        <w:rPr>
+          <w:b/>
+          <w:lang w:val="en-US"/>
+        </w:rPr>
+      </w:pPr>
+    </w:p>
+    <w:p>
+      <w:pPr>
+        <w:spacing w:after="0"/>
+        <w:rPr>
+          <w:b/>
+          <w:lang w:val="en-US"/>
+        </w:rPr>
+      </w:pPr>
+    </w:p>
+    <w:p>
+      <w:pPr>
+        <w:spacing w:after="0"/>
+        <w:rPr>
+          <w:b/>
+          <w:lang w:val="en-US"/>
+        </w:rPr>
+      </w:pPr>
+    </w:p>
+    <w:p>
+      <w:pPr>
+        <w:spacing w:after="0"/>
+        <w:rPr>
+          <w:b/>
+          <w:lang w:val="en-US"/>
+        </w:rPr>
+      </w:pPr>
+    </w:p>
+    <w:p>
+      <w:pPr>
+        <w:spacing w:after="0"/>
+        <w:rPr>
+          <w:b/>
+          <w:lang w:val="en-US"/>
+        </w:rPr>
+      </w:pPr>
+    </w:p>
+    <w:p>
+      <w:pPr>
+        <w:spacing w:after="0"/>
+        <w:rPr>
+          <w:b/>
+          <w:lang w:val="en-US"/>
+        </w:rPr>
+      </w:pPr>
+    </w:p>
+    <w:p>
+      <w:pPr>
+        <w:spacing w:after="0"/>
+        <w:rPr>
+          <w:b/>
+          <w:lang w:val="en-US"/>
+        </w:rPr>
+      </w:pPr>
+    </w:p>
+    <w:p>
+      <w:pPr>
+        <w:spacing w:after="0"/>
+        <w:rPr>
+          <w:b/>
+          <w:lang w:val="en-US"/>
+        </w:rPr>
+      </w:pPr>
+    </w:p>
+    <w:p>
+      <w:pPr>
+        <w:spacing w:after="0"/>
+        <w:rPr>
+          <w:b/>
+          <w:lang w:val="en-US"/>
+        </w:rPr>
+      </w:pPr>
+    </w:p>
+    <w:p>
+      <w:pPr>
+        <w:spacing w:after="0"/>
+        <w:rPr>
+          <w:b/>
+          <w:lang w:val="en-US"/>
+        </w:rPr>
+      </w:pPr>
+    </w:p>
+    <w:p>
+      <w:pPr>
+        <w:spacing w:after="0"/>
+        <w:rPr>
+          <w:b/>
+          <w:lang w:val="en-US"/>
+        </w:rPr>
+      </w:pPr>
+    </w:p>
+    <w:p>
+      <w:pPr>
+        <w:spacing w:after="0"/>
+        <w:rPr>
+          <w:b/>
+          <w:sz w:val="28"/>
+          <w:szCs w:val="28"/>
+          <w:u w:val="single"/>
+          <w:lang w:val="en-US"/>
+        </w:rPr>
+      </w:pPr>
+      <w:r>
+        <w:rPr>
+          <w:b/>
+          <w:lang w:val="en-US"/>
+        </w:rPr>
+        <w:lastRenderedPageBreak/>
+        <w:t xml:space="preserve">                                        </w:t>
+      </w:r>
+      <w:r>
+        <w:rPr>
+          <w:b/>
+          <w:lang w:val="en-US"/>
+        </w:rPr>
+        <w:t xml:space="preserve">            </w:t>
+      </w:r>
       <w:bookmarkStart w:id="0" w:name="_GoBack"/>
       <w:bookmarkEnd w:id="0"/>
-    </w:p>
-    <w:p>
-      <w:pPr>
-        <w:spacing w:after="0"/>
-        <w:rPr>
-          <w:lang w:val="en-US"/>
-        </w:rPr>
-      </w:pPr>
-    </w:p>
-    <w:p>
-      <w:pPr>
-        <w:pStyle w:val="ListParagraph"/>
-        <w:spacing w:after="0"/>
-        <w:ind w:left="1080"/>
-        <w:rPr>
-          <w:lang w:val="en-US"/>
-        </w:rPr>
-      </w:pPr>
+      <w:r>
+        <w:rPr>
+          <w:b/>
+          <w:lang w:val="en-US"/>
+        </w:rPr>
+        <w:t xml:space="preserve">  </w:t>
+      </w:r>
+      <w:r>
+        <w:rPr>
+          <w:b/>
+          <w:sz w:val="28"/>
+          <w:szCs w:val="28"/>
+          <w:u w:val="single"/>
+          <w:lang w:val="en-US"/>
+        </w:rPr>
+        <w:t>Control Statements in Core Java</w:t>
+      </w:r>
+    </w:p>
+    <w:p>
+      <w:pPr>
+        <w:spacing w:after="0"/>
+        <w:jc w:val="center"/>
+        <w:rPr>
+          <w:b/>
+          <w:highlight w:val="yellow"/>
+          <w:lang w:val="en-US"/>
+        </w:rPr>
+      </w:pPr>
+      <w:r>
+        <w:rPr>
+          <w:b/>
+          <w:highlight w:val="yellow"/>
+          <w:lang w:val="en-US"/>
+        </w:rPr>
+        <w:t>Java</w:t>
+      </w:r>
+      <w:r>
+        <w:rPr>
+          <w:b/>
+          <w:highlight w:val="yellow"/>
+          <w:lang w:val="en-US"/>
+        </w:rPr>
+        <w:t xml:space="preserve"> If Statement</w:t>
+      </w:r>
+    </w:p>
+    <w:p>
+      <w:pPr>
+        <w:spacing w:after="0"/>
+        <w:jc w:val="center"/>
+        <w:rPr>
+          <w:b/>
+          <w:highlight w:val="yellow"/>
+          <w:lang w:val="en-US"/>
+        </w:rPr>
+      </w:pPr>
+      <w:r>
+        <w:rPr>
+          <w:b/>
+          <w:highlight w:val="yellow"/>
+          <w:lang w:val="en-US"/>
+        </w:rPr>
+        <w:t>Section3</w:t>
+      </w:r>
+      <w:r>
+        <w:rPr>
+          <w:b/>
+          <w:highlight w:val="yellow"/>
+          <w:lang w:val="en-US"/>
+        </w:rPr>
+        <w:t>, Lecture</w:t>
+      </w:r>
+      <w:r>
+        <w:rPr>
+          <w:b/>
+          <w:highlight w:val="yellow"/>
+          <w:lang w:val="en-US"/>
+        </w:rPr>
+        <w:t>6</w:t>
+      </w:r>
+    </w:p>
+    <w:p>
+      <w:pPr>
+        <w:spacing w:after="0"/>
+        <w:rPr>
+          <w:lang w:val="en-US"/>
+        </w:rPr>
+      </w:pPr>
+    </w:p>
+    <w:p>
+      <w:pPr>
+        <w:spacing w:after="0"/>
+        <w:rPr>
+          <w:lang w:val="en-US"/>
+        </w:rPr>
+      </w:pPr>
+    </w:p>
+    <w:p>
+      <w:pPr>
+        <w:spacing w:after="0"/>
+        <w:rPr>
+          <w:b/>
+          <w:lang w:val="en-US"/>
+        </w:rPr>
+      </w:pPr>
+      <w:r>
+        <w:rPr>
+          <w:b/>
+          <w:lang w:val="en-US"/>
+        </w:rPr>
+        <w:t xml:space="preserve">                                          </w:t>
+      </w:r>
     </w:p>
     <w:sectPr>
       <w:pgSz w:w="11906" w:h="16838"/>
@@ -3084,6 +4442,119 @@
     </w:lvl>
   </w:abstractNum>
   <w:abstractNum w:abstractNumId="5" w15:restartNumberingAfterBreak="0">
+    <w:nsid w:val="103E44CB"/>
+    <w:multiLevelType w:val="hybridMultilevel"/>
+    <w:tmpl w:val="9C0E6F14"/>
+    <w:lvl w:ilvl="0" w:tplc="4D52D5BE">
+      <w:start w:val="3"/>
+      <w:numFmt w:val="bullet"/>
+      <w:lvlText w:val=""/>
+      <w:lvlJc w:val="left"/>
+      <w:pPr>
+        <w:ind w:left="720" w:hanging="360"/>
+      </w:pPr>
+      <w:rPr>
+        <w:rFonts w:ascii="Wingdings" w:eastAsiaTheme="minorHAnsi" w:hAnsi="Wingdings" w:cstheme="minorBidi" w:hint="default"/>
+      </w:rPr>
+    </w:lvl>
+    <w:lvl w:ilvl="1" w:tplc="04090003" w:tentative="1">
+      <w:start w:val="1"/>
+      <w:numFmt w:val="bullet"/>
+      <w:lvlText w:val="o"/>
+      <w:lvlJc w:val="left"/>
+      <w:pPr>
+        <w:ind w:left="1440" w:hanging="360"/>
+      </w:pPr>
+      <w:rPr>
+        <w:rFonts w:ascii="Courier New" w:hAnsi="Courier New" w:cs="Courier New" w:hint="default"/>
+      </w:rPr>
+    </w:lvl>
+    <w:lvl w:ilvl="2" w:tplc="04090005" w:tentative="1">
+      <w:start w:val="1"/>
+      <w:numFmt w:val="bullet"/>
+      <w:lvlText w:val=""/>
+      <w:lvlJc w:val="left"/>
+      <w:pPr>
+        <w:ind w:left="2160" w:hanging="360"/>
+      </w:pPr>
+      <w:rPr>
+        <w:rFonts w:ascii="Wingdings" w:hAnsi="Wingdings" w:hint="default"/>
+      </w:rPr>
+    </w:lvl>
+    <w:lvl w:ilvl="3" w:tplc="04090001" w:tentative="1">
+      <w:start w:val="1"/>
+      <w:numFmt w:val="bullet"/>
+      <w:lvlText w:val=""/>
+      <w:lvlJc w:val="left"/>
+      <w:pPr>
+        <w:ind w:left="2880" w:hanging="360"/>
+      </w:pPr>
+      <w:rPr>
+        <w:rFonts w:ascii="Symbol" w:hAnsi="Symbol" w:hint="default"/>
+      </w:rPr>
+    </w:lvl>
+    <w:lvl w:ilvl="4" w:tplc="04090003" w:tentative="1">
+      <w:start w:val="1"/>
+      <w:numFmt w:val="bullet"/>
+      <w:lvlText w:val="o"/>
+      <w:lvlJc w:val="left"/>
+      <w:pPr>
+        <w:ind w:left="3600" w:hanging="360"/>
+      </w:pPr>
+      <w:rPr>
+        <w:rFonts w:ascii="Courier New" w:hAnsi="Courier New" w:cs="Courier New" w:hint="default"/>
+      </w:rPr>
+    </w:lvl>
+    <w:lvl w:ilvl="5" w:tplc="04090005" w:tentative="1">
+      <w:start w:val="1"/>
+      <w:numFmt w:val="bullet"/>
+      <w:lvlText w:val=""/>
+      <w:lvlJc w:val="left"/>
+      <w:pPr>
+        <w:ind w:left="4320" w:hanging="360"/>
+      </w:pPr>
+      <w:rPr>
+        <w:rFonts w:ascii="Wingdings" w:hAnsi="Wingdings" w:hint="default"/>
+      </w:rPr>
+    </w:lvl>
+    <w:lvl w:ilvl="6" w:tplc="04090001" w:tentative="1">
+      <w:start w:val="1"/>
+      <w:numFmt w:val="bullet"/>
+      <w:lvlText w:val=""/>
+      <w:lvlJc w:val="left"/>
+      <w:pPr>
+        <w:ind w:left="5040" w:hanging="360"/>
+      </w:pPr>
+      <w:rPr>
+        <w:rFonts w:ascii="Symbol" w:hAnsi="Symbol" w:hint="default"/>
+      </w:rPr>
+    </w:lvl>
+    <w:lvl w:ilvl="7" w:tplc="04090003" w:tentative="1">
+      <w:start w:val="1"/>
+      <w:numFmt w:val="bullet"/>
+      <w:lvlText w:val="o"/>
+      <w:lvlJc w:val="left"/>
+      <w:pPr>
+        <w:ind w:left="5760" w:hanging="360"/>
+      </w:pPr>
+      <w:rPr>
+        <w:rFonts w:ascii="Courier New" w:hAnsi="Courier New" w:cs="Courier New" w:hint="default"/>
+      </w:rPr>
+    </w:lvl>
+    <w:lvl w:ilvl="8" w:tplc="04090005" w:tentative="1">
+      <w:start w:val="1"/>
+      <w:numFmt w:val="bullet"/>
+      <w:lvlText w:val=""/>
+      <w:lvlJc w:val="left"/>
+      <w:pPr>
+        <w:ind w:left="6480" w:hanging="360"/>
+      </w:pPr>
+      <w:rPr>
+        <w:rFonts w:ascii="Wingdings" w:hAnsi="Wingdings" w:hint="default"/>
+      </w:rPr>
+    </w:lvl>
+  </w:abstractNum>
+  <w:abstractNum w:abstractNumId="6" w15:restartNumberingAfterBreak="0">
     <w:nsid w:val="137F10FD"/>
     <w:multiLevelType w:val="hybridMultilevel"/>
     <w:tmpl w:val="5F0244F8"/>
@@ -3172,7 +4643,7 @@
       </w:pPr>
     </w:lvl>
   </w:abstractNum>
-  <w:abstractNum w:abstractNumId="6" w15:restartNumberingAfterBreak="0">
+  <w:abstractNum w:abstractNumId="7" w15:restartNumberingAfterBreak="0">
     <w:nsid w:val="173F6E61"/>
     <w:multiLevelType w:val="hybridMultilevel"/>
     <w:tmpl w:val="5B122884"/>
@@ -3261,7 +4732,7 @@
       </w:pPr>
     </w:lvl>
   </w:abstractNum>
-  <w:abstractNum w:abstractNumId="7" w15:restartNumberingAfterBreak="0">
+  <w:abstractNum w:abstractNumId="8" w15:restartNumberingAfterBreak="0">
     <w:nsid w:val="1E5E3486"/>
     <w:multiLevelType w:val="hybridMultilevel"/>
     <w:tmpl w:val="89D06824"/>
@@ -3374,7 +4845,7 @@
       </w:rPr>
     </w:lvl>
   </w:abstractNum>
-  <w:abstractNum w:abstractNumId="8" w15:restartNumberingAfterBreak="0">
+  <w:abstractNum w:abstractNumId="9" w15:restartNumberingAfterBreak="0">
     <w:nsid w:val="1FD57461"/>
     <w:multiLevelType w:val="hybridMultilevel"/>
     <w:tmpl w:val="EBEC3EBE"/>
@@ -3487,7 +4958,7 @@
       </w:rPr>
     </w:lvl>
   </w:abstractNum>
-  <w:abstractNum w:abstractNumId="9" w15:restartNumberingAfterBreak="0">
+  <w:abstractNum w:abstractNumId="10" w15:restartNumberingAfterBreak="0">
     <w:nsid w:val="20ED6D58"/>
     <w:multiLevelType w:val="hybridMultilevel"/>
     <w:tmpl w:val="AC1E7A80"/>
@@ -3600,7 +5071,7 @@
       </w:rPr>
     </w:lvl>
   </w:abstractNum>
-  <w:abstractNum w:abstractNumId="10" w15:restartNumberingAfterBreak="0">
+  <w:abstractNum w:abstractNumId="11" w15:restartNumberingAfterBreak="0">
     <w:nsid w:val="20EE7B7B"/>
     <w:multiLevelType w:val="hybridMultilevel"/>
     <w:tmpl w:val="E604D01C"/>
@@ -3713,7 +5184,7 @@
       </w:rPr>
     </w:lvl>
   </w:abstractNum>
-  <w:abstractNum w:abstractNumId="11" w15:restartNumberingAfterBreak="0">
+  <w:abstractNum w:abstractNumId="12" w15:restartNumberingAfterBreak="0">
     <w:nsid w:val="29C41212"/>
     <w:multiLevelType w:val="hybridMultilevel"/>
     <w:tmpl w:val="4A18F030"/>
@@ -3802,7 +5273,7 @@
       </w:pPr>
     </w:lvl>
   </w:abstractNum>
-  <w:abstractNum w:abstractNumId="12" w15:restartNumberingAfterBreak="0">
+  <w:abstractNum w:abstractNumId="13" w15:restartNumberingAfterBreak="0">
     <w:nsid w:val="2CDA70DD"/>
     <w:multiLevelType w:val="hybridMultilevel"/>
     <w:tmpl w:val="6F98835A"/>
@@ -3891,7 +5362,7 @@
       </w:pPr>
     </w:lvl>
   </w:abstractNum>
-  <w:abstractNum w:abstractNumId="13" w15:restartNumberingAfterBreak="0">
+  <w:abstractNum w:abstractNumId="14" w15:restartNumberingAfterBreak="0">
     <w:nsid w:val="2FE47D11"/>
     <w:multiLevelType w:val="hybridMultilevel"/>
     <w:tmpl w:val="A0460C72"/>
@@ -4004,7 +5475,7 @@
       </w:rPr>
     </w:lvl>
   </w:abstractNum>
-  <w:abstractNum w:abstractNumId="14" w15:restartNumberingAfterBreak="0">
+  <w:abstractNum w:abstractNumId="15" w15:restartNumberingAfterBreak="0">
     <w:nsid w:val="311B1D82"/>
     <w:multiLevelType w:val="hybridMultilevel"/>
     <w:tmpl w:val="6D30309E"/>
@@ -4117,7 +5588,7 @@
       </w:rPr>
     </w:lvl>
   </w:abstractNum>
-  <w:abstractNum w:abstractNumId="15" w15:restartNumberingAfterBreak="0">
+  <w:abstractNum w:abstractNumId="16" w15:restartNumberingAfterBreak="0">
     <w:nsid w:val="47902EB4"/>
     <w:multiLevelType w:val="hybridMultilevel"/>
     <w:tmpl w:val="D7903BD6"/>
@@ -4230,7 +5701,7 @@
       </w:rPr>
     </w:lvl>
   </w:abstractNum>
-  <w:abstractNum w:abstractNumId="16" w15:restartNumberingAfterBreak="0">
+  <w:abstractNum w:abstractNumId="17" w15:restartNumberingAfterBreak="0">
     <w:nsid w:val="4BDA29A5"/>
     <w:multiLevelType w:val="hybridMultilevel"/>
     <w:tmpl w:val="D09459F0"/>
@@ -4343,7 +5814,96 @@
       </w:rPr>
     </w:lvl>
   </w:abstractNum>
-  <w:abstractNum w:abstractNumId="17" w15:restartNumberingAfterBreak="0">
+  <w:abstractNum w:abstractNumId="18" w15:restartNumberingAfterBreak="0">
+    <w:nsid w:val="50A877C7"/>
+    <w:multiLevelType w:val="hybridMultilevel"/>
+    <w:tmpl w:val="CEC29D52"/>
+    <w:lvl w:ilvl="0" w:tplc="04090011">
+      <w:start w:val="1"/>
+      <w:numFmt w:val="decimal"/>
+      <w:lvlText w:val="%1)"/>
+      <w:lvlJc w:val="left"/>
+      <w:pPr>
+        <w:ind w:left="720" w:hanging="360"/>
+      </w:pPr>
+      <w:rPr>
+        <w:rFonts w:hint="default"/>
+      </w:rPr>
+    </w:lvl>
+    <w:lvl w:ilvl="1" w:tplc="04090019" w:tentative="1">
+      <w:start w:val="1"/>
+      <w:numFmt w:val="lowerLetter"/>
+      <w:lvlText w:val="%2."/>
+      <w:lvlJc w:val="left"/>
+      <w:pPr>
+        <w:ind w:left="1440" w:hanging="360"/>
+      </w:pPr>
+    </w:lvl>
+    <w:lvl w:ilvl="2" w:tplc="0409001B" w:tentative="1">
+      <w:start w:val="1"/>
+      <w:numFmt w:val="lowerRoman"/>
+      <w:lvlText w:val="%3."/>
+      <w:lvlJc w:val="right"/>
+      <w:pPr>
+        <w:ind w:left="2160" w:hanging="180"/>
+      </w:pPr>
+    </w:lvl>
+    <w:lvl w:ilvl="3" w:tplc="0409000F" w:tentative="1">
+      <w:start w:val="1"/>
+      <w:numFmt w:val="decimal"/>
+      <w:lvlText w:val="%4."/>
+      <w:lvlJc w:val="left"/>
+      <w:pPr>
+        <w:ind w:left="2880" w:hanging="360"/>
+      </w:pPr>
+    </w:lvl>
+    <w:lvl w:ilvl="4" w:tplc="04090019" w:tentative="1">
+      <w:start w:val="1"/>
+      <w:numFmt w:val="lowerLetter"/>
+      <w:lvlText w:val="%5."/>
+      <w:lvlJc w:val="left"/>
+      <w:pPr>
+        <w:ind w:left="3600" w:hanging="360"/>
+      </w:pPr>
+    </w:lvl>
+    <w:lvl w:ilvl="5" w:tplc="0409001B" w:tentative="1">
+      <w:start w:val="1"/>
+      <w:numFmt w:val="lowerRoman"/>
+      <w:lvlText w:val="%6."/>
+      <w:lvlJc w:val="right"/>
+      <w:pPr>
+        <w:ind w:left="4320" w:hanging="180"/>
+      </w:pPr>
+    </w:lvl>
+    <w:lvl w:ilvl="6" w:tplc="0409000F" w:tentative="1">
+      <w:start w:val="1"/>
+      <w:numFmt w:val="decimal"/>
+      <w:lvlText w:val="%7."/>
+      <w:lvlJc w:val="left"/>
+      <w:pPr>
+        <w:ind w:left="5040" w:hanging="360"/>
+      </w:pPr>
+    </w:lvl>
+    <w:lvl w:ilvl="7" w:tplc="04090019" w:tentative="1">
+      <w:start w:val="1"/>
+      <w:numFmt w:val="lowerLetter"/>
+      <w:lvlText w:val="%8."/>
+      <w:lvlJc w:val="left"/>
+      <w:pPr>
+        <w:ind w:left="5760" w:hanging="360"/>
+      </w:pPr>
+    </w:lvl>
+    <w:lvl w:ilvl="8" w:tplc="0409001B" w:tentative="1">
+      <w:start w:val="1"/>
+      <w:numFmt w:val="lowerRoman"/>
+      <w:lvlText w:val="%9."/>
+      <w:lvlJc w:val="right"/>
+      <w:pPr>
+        <w:ind w:left="6480" w:hanging="180"/>
+      </w:pPr>
+    </w:lvl>
+  </w:abstractNum>
+  <w:abstractNum w:abstractNumId="19" w15:restartNumberingAfterBreak="0">
     <w:nsid w:val="6396415D"/>
     <w:multiLevelType w:val="hybridMultilevel"/>
     <w:tmpl w:val="9FC48BC4"/>
@@ -4456,10 +6016,10 @@
       </w:rPr>
     </w:lvl>
   </w:abstractNum>
-  <w:abstractNum w:abstractNumId="18" w15:restartNumberingAfterBreak="0">
+  <w:abstractNum w:abstractNumId="20" w15:restartNumberingAfterBreak="0">
     <w:nsid w:val="66935363"/>
     <w:multiLevelType w:val="hybridMultilevel"/>
-    <w:tmpl w:val="6C56B5F2"/>
+    <w:tmpl w:val="905E0F24"/>
     <w:lvl w:ilvl="0" w:tplc="04090001">
       <w:start w:val="1"/>
       <w:numFmt w:val="bullet"/>
@@ -4563,6 +6123,119 @@
       <w:lvlJc w:val="left"/>
       <w:pPr>
         <w:ind w:left="7275" w:hanging="360"/>
+      </w:pPr>
+      <w:rPr>
+        <w:rFonts w:ascii="Wingdings" w:hAnsi="Wingdings" w:hint="default"/>
+      </w:rPr>
+    </w:lvl>
+  </w:abstractNum>
+  <w:abstractNum w:abstractNumId="21" w15:restartNumberingAfterBreak="0">
+    <w:nsid w:val="746A5AB4"/>
+    <w:multiLevelType w:val="hybridMultilevel"/>
+    <w:tmpl w:val="5478F1C6"/>
+    <w:lvl w:ilvl="0" w:tplc="AE80DCC6">
+      <w:start w:val="3"/>
+      <w:numFmt w:val="bullet"/>
+      <w:lvlText w:val=""/>
+      <w:lvlJc w:val="left"/>
+      <w:pPr>
+        <w:ind w:left="720" w:hanging="360"/>
+      </w:pPr>
+      <w:rPr>
+        <w:rFonts w:ascii="Wingdings" w:eastAsiaTheme="minorHAnsi" w:hAnsi="Wingdings" w:cstheme="minorBidi" w:hint="default"/>
+      </w:rPr>
+    </w:lvl>
+    <w:lvl w:ilvl="1" w:tplc="04090003" w:tentative="1">
+      <w:start w:val="1"/>
+      <w:numFmt w:val="bullet"/>
+      <w:lvlText w:val="o"/>
+      <w:lvlJc w:val="left"/>
+      <w:pPr>
+        <w:ind w:left="1440" w:hanging="360"/>
+      </w:pPr>
+      <w:rPr>
+        <w:rFonts w:ascii="Courier New" w:hAnsi="Courier New" w:cs="Courier New" w:hint="default"/>
+      </w:rPr>
+    </w:lvl>
+    <w:lvl w:ilvl="2" w:tplc="04090005" w:tentative="1">
+      <w:start w:val="1"/>
+      <w:numFmt w:val="bullet"/>
+      <w:lvlText w:val=""/>
+      <w:lvlJc w:val="left"/>
+      <w:pPr>
+        <w:ind w:left="2160" w:hanging="360"/>
+      </w:pPr>
+      <w:rPr>
+        <w:rFonts w:ascii="Wingdings" w:hAnsi="Wingdings" w:hint="default"/>
+      </w:rPr>
+    </w:lvl>
+    <w:lvl w:ilvl="3" w:tplc="04090001" w:tentative="1">
+      <w:start w:val="1"/>
+      <w:numFmt w:val="bullet"/>
+      <w:lvlText w:val=""/>
+      <w:lvlJc w:val="left"/>
+      <w:pPr>
+        <w:ind w:left="2880" w:hanging="360"/>
+      </w:pPr>
+      <w:rPr>
+        <w:rFonts w:ascii="Symbol" w:hAnsi="Symbol" w:hint="default"/>
+      </w:rPr>
+    </w:lvl>
+    <w:lvl w:ilvl="4" w:tplc="04090003" w:tentative="1">
+      <w:start w:val="1"/>
+      <w:numFmt w:val="bullet"/>
+      <w:lvlText w:val="o"/>
+      <w:lvlJc w:val="left"/>
+      <w:pPr>
+        <w:ind w:left="3600" w:hanging="360"/>
+      </w:pPr>
+      <w:rPr>
+        <w:rFonts w:ascii="Courier New" w:hAnsi="Courier New" w:cs="Courier New" w:hint="default"/>
+      </w:rPr>
+    </w:lvl>
+    <w:lvl w:ilvl="5" w:tplc="04090005" w:tentative="1">
+      <w:start w:val="1"/>
+      <w:numFmt w:val="bullet"/>
+      <w:lvlText w:val=""/>
+      <w:lvlJc w:val="left"/>
+      <w:pPr>
+        <w:ind w:left="4320" w:hanging="360"/>
+      </w:pPr>
+      <w:rPr>
+        <w:rFonts w:ascii="Wingdings" w:hAnsi="Wingdings" w:hint="default"/>
+      </w:rPr>
+    </w:lvl>
+    <w:lvl w:ilvl="6" w:tplc="04090001" w:tentative="1">
+      <w:start w:val="1"/>
+      <w:numFmt w:val="bullet"/>
+      <w:lvlText w:val=""/>
+      <w:lvlJc w:val="left"/>
+      <w:pPr>
+        <w:ind w:left="5040" w:hanging="360"/>
+      </w:pPr>
+      <w:rPr>
+        <w:rFonts w:ascii="Symbol" w:hAnsi="Symbol" w:hint="default"/>
+      </w:rPr>
+    </w:lvl>
+    <w:lvl w:ilvl="7" w:tplc="04090003" w:tentative="1">
+      <w:start w:val="1"/>
+      <w:numFmt w:val="bullet"/>
+      <w:lvlText w:val="o"/>
+      <w:lvlJc w:val="left"/>
+      <w:pPr>
+        <w:ind w:left="5760" w:hanging="360"/>
+      </w:pPr>
+      <w:rPr>
+        <w:rFonts w:ascii="Courier New" w:hAnsi="Courier New" w:cs="Courier New" w:hint="default"/>
+      </w:rPr>
+    </w:lvl>
+    <w:lvl w:ilvl="8" w:tplc="04090005" w:tentative="1">
+      <w:start w:val="1"/>
+      <w:numFmt w:val="bullet"/>
+      <w:lvlText w:val=""/>
+      <w:lvlJc w:val="left"/>
+      <w:pPr>
+        <w:ind w:left="6480" w:hanging="360"/>
       </w:pPr>
       <w:rPr>
         <w:rFonts w:ascii="Wingdings" w:hAnsi="Wingdings" w:hint="default"/>
@@ -4570,61 +6243,70 @@
     </w:lvl>
   </w:abstractNum>
   <w:num w:numId="1">
-    <w:abstractNumId w:val="6"/>
+    <w:abstractNumId w:val="7"/>
   </w:num>
   <w:num w:numId="2">
-    <w:abstractNumId w:val="11"/>
+    <w:abstractNumId w:val="12"/>
   </w:num>
   <w:num w:numId="3">
-    <w:abstractNumId w:val="12"/>
+    <w:abstractNumId w:val="13"/>
   </w:num>
   <w:num w:numId="4">
-    <w:abstractNumId w:val="17"/>
+    <w:abstractNumId w:val="19"/>
   </w:num>
   <w:num w:numId="5">
     <w:abstractNumId w:val="4"/>
   </w:num>
   <w:num w:numId="6">
-    <w:abstractNumId w:val="7"/>
+    <w:abstractNumId w:val="8"/>
   </w:num>
   <w:num w:numId="7">
     <w:abstractNumId w:val="2"/>
   </w:num>
   <w:num w:numId="8">
-    <w:abstractNumId w:val="15"/>
+    <w:abstractNumId w:val="16"/>
   </w:num>
   <w:num w:numId="9">
     <w:abstractNumId w:val="3"/>
   </w:num>
   <w:num w:numId="10">
-    <w:abstractNumId w:val="13"/>
+    <w:abstractNumId w:val="14"/>
   </w:num>
   <w:num w:numId="11">
     <w:abstractNumId w:val="0"/>
   </w:num>
   <w:num w:numId="12">
-    <w:abstractNumId w:val="14"/>
+    <w:abstractNumId w:val="15"/>
   </w:num>
   <w:num w:numId="13">
-    <w:abstractNumId w:val="10"/>
+    <w:abstractNumId w:val="11"/>
   </w:num>
   <w:num w:numId="14">
     <w:abstractNumId w:val="1"/>
   </w:num>
   <w:num w:numId="15">
-    <w:abstractNumId w:val="8"/>
+    <w:abstractNumId w:val="9"/>
   </w:num>
   <w:num w:numId="16">
-    <w:abstractNumId w:val="9"/>
+    <w:abstractNumId w:val="10"/>
   </w:num>
   <w:num w:numId="17">
-    <w:abstractNumId w:val="16"/>
+    <w:abstractNumId w:val="17"/>
   </w:num>
   <w:num w:numId="18">
+    <w:abstractNumId w:val="20"/>
+  </w:num>
+  <w:num w:numId="19">
+    <w:abstractNumId w:val="6"/>
+  </w:num>
+  <w:num w:numId="20">
     <w:abstractNumId w:val="18"/>
   </w:num>
-  <w:num w:numId="19">
+  <w:num w:numId="21">
     <w:abstractNumId w:val="5"/>
+  </w:num>
+  <w:num w:numId="22">
+    <w:abstractNumId w:val="21"/>
   </w:num>
 </w:numbering>
 </file>
